--- a/Документация/Техническое задание.docx
+++ b/Документация/Техническое задание.docx
@@ -4397,6 +4397,7 @@
     <w:p>
       <w:pPr>
         <w:pStyle w:val="af6"/>
+        <w:ind w:firstLine="0"/>
       </w:pPr>
       <w:r>
         <w:fldChar w:fldCharType="end"/>
@@ -6021,6 +6022,8 @@
         </w:rPr>
         <w:t>;</w:t>
       </w:r>
+      <w:bookmarkStart w:id="73" w:name="_GoBack"/>
+      <w:bookmarkEnd w:id="73"/>
     </w:p>
     <w:p>
       <w:pPr>
@@ -6062,11 +6065,11 @@
       <w:pPr>
         <w:pStyle w:val="a5"/>
       </w:pPr>
-      <w:bookmarkStart w:id="73" w:name="_Toc161235881"/>
-      <w:bookmarkStart w:id="74" w:name="_Toc161236111"/>
-      <w:bookmarkStart w:id="75" w:name="_Toc161236263"/>
-      <w:bookmarkStart w:id="76" w:name="_Toc161236489"/>
-      <w:bookmarkStart w:id="77" w:name="_Toc161263547"/>
+      <w:bookmarkStart w:id="74" w:name="_Toc161235881"/>
+      <w:bookmarkStart w:id="75" w:name="_Toc161236111"/>
+      <w:bookmarkStart w:id="76" w:name="_Toc161236263"/>
+      <w:bookmarkStart w:id="77" w:name="_Toc161236489"/>
+      <w:bookmarkStart w:id="78" w:name="_Toc161263547"/>
       <w:r>
         <w:t>Организация</w:t>
       </w:r>
@@ -6079,11 +6082,11 @@
       <w:r>
         <w:t xml:space="preserve"> события</w:t>
       </w:r>
-      <w:bookmarkEnd w:id="73"/>
       <w:bookmarkEnd w:id="74"/>
       <w:bookmarkEnd w:id="75"/>
       <w:bookmarkEnd w:id="76"/>
       <w:bookmarkEnd w:id="77"/>
+      <w:bookmarkEnd w:id="78"/>
     </w:p>
     <w:p>
       <w:pPr>
@@ -6142,7 +6145,19 @@
         <w:pStyle w:val="aa"/>
       </w:pPr>
       <w:r>
-        <w:t>Информацию об организаторе</w:t>
+        <w:t>Наименование</w:t>
+      </w:r>
+      <w:r>
+        <w:t xml:space="preserve"> организатор</w:t>
+      </w:r>
+      <w:r>
+        <w:t>а</w:t>
+      </w:r>
+      <w:r>
+        <w:t xml:space="preserve"> </w:t>
+      </w:r>
+      <w:r>
+        <w:t>события</w:t>
       </w:r>
       <w:r>
         <w:rPr>
@@ -6209,11 +6224,11 @@
       <w:pPr>
         <w:pStyle w:val="a5"/>
       </w:pPr>
-      <w:bookmarkStart w:id="78" w:name="_Toc161235882"/>
-      <w:bookmarkStart w:id="79" w:name="_Toc161236112"/>
-      <w:bookmarkStart w:id="80" w:name="_Toc161236264"/>
-      <w:bookmarkStart w:id="81" w:name="_Toc161236490"/>
-      <w:bookmarkStart w:id="82" w:name="_Toc161263548"/>
+      <w:bookmarkStart w:id="79" w:name="_Toc161235882"/>
+      <w:bookmarkStart w:id="80" w:name="_Toc161236112"/>
+      <w:bookmarkStart w:id="81" w:name="_Toc161236264"/>
+      <w:bookmarkStart w:id="82" w:name="_Toc161236490"/>
+      <w:bookmarkStart w:id="83" w:name="_Toc161263548"/>
       <w:r>
         <w:t>Создание</w:t>
       </w:r>
@@ -6226,11 +6241,11 @@
       <w:r>
         <w:t xml:space="preserve"> события</w:t>
       </w:r>
-      <w:bookmarkEnd w:id="78"/>
       <w:bookmarkEnd w:id="79"/>
       <w:bookmarkEnd w:id="80"/>
       <w:bookmarkEnd w:id="81"/>
       <w:bookmarkEnd w:id="82"/>
+      <w:bookmarkEnd w:id="83"/>
     </w:p>
     <w:p>
       <w:pPr>
@@ -6289,7 +6304,16 @@
         <w:pStyle w:val="aa"/>
       </w:pPr>
       <w:r>
-        <w:t>Информацию об организаторе</w:t>
+        <w:t>Наименование</w:t>
+      </w:r>
+      <w:r>
+        <w:t xml:space="preserve"> организатора</w:t>
+      </w:r>
+      <w:r>
+        <w:t xml:space="preserve"> </w:t>
+      </w:r>
+      <w:r>
+        <w:t>события</w:t>
       </w:r>
       <w:r>
         <w:rPr>
@@ -6385,11 +6409,11 @@
       <w:pPr>
         <w:pStyle w:val="a5"/>
       </w:pPr>
-      <w:bookmarkStart w:id="83" w:name="_Toc161235883"/>
-      <w:bookmarkStart w:id="84" w:name="_Toc161236113"/>
-      <w:bookmarkStart w:id="85" w:name="_Toc161236265"/>
-      <w:bookmarkStart w:id="86" w:name="_Toc161236491"/>
-      <w:bookmarkStart w:id="87" w:name="_Toc161263549"/>
+      <w:bookmarkStart w:id="84" w:name="_Toc161235883"/>
+      <w:bookmarkStart w:id="85" w:name="_Toc161236113"/>
+      <w:bookmarkStart w:id="86" w:name="_Toc161236265"/>
+      <w:bookmarkStart w:id="87" w:name="_Toc161236491"/>
+      <w:bookmarkStart w:id="88" w:name="_Toc161263549"/>
       <w:r>
         <w:t>Управление</w:t>
       </w:r>
@@ -6408,11 +6432,11 @@
       <w:r>
         <w:t>я</w:t>
       </w:r>
-      <w:bookmarkEnd w:id="83"/>
       <w:bookmarkEnd w:id="84"/>
       <w:bookmarkEnd w:id="85"/>
       <w:bookmarkEnd w:id="86"/>
       <w:bookmarkEnd w:id="87"/>
+      <w:bookmarkEnd w:id="88"/>
     </w:p>
     <w:p>
       <w:pPr>
@@ -6492,11 +6516,11 @@
       <w:pPr>
         <w:pStyle w:val="a5"/>
       </w:pPr>
-      <w:bookmarkStart w:id="88" w:name="_Toc161235884"/>
-      <w:bookmarkStart w:id="89" w:name="_Toc161236114"/>
-      <w:bookmarkStart w:id="90" w:name="_Toc161236266"/>
-      <w:bookmarkStart w:id="91" w:name="_Toc161236492"/>
-      <w:bookmarkStart w:id="92" w:name="_Toc161263550"/>
+      <w:bookmarkStart w:id="89" w:name="_Toc161235884"/>
+      <w:bookmarkStart w:id="90" w:name="_Toc161236114"/>
+      <w:bookmarkStart w:id="91" w:name="_Toc161236266"/>
+      <w:bookmarkStart w:id="92" w:name="_Toc161236492"/>
+      <w:bookmarkStart w:id="93" w:name="_Toc161263550"/>
       <w:r>
         <w:lastRenderedPageBreak/>
         <w:t>Создание приглашения</w:t>
@@ -6507,11 +6531,11 @@
       <w:r>
         <w:t>закрытое событие</w:t>
       </w:r>
-      <w:bookmarkEnd w:id="88"/>
       <w:bookmarkEnd w:id="89"/>
       <w:bookmarkEnd w:id="90"/>
       <w:bookmarkEnd w:id="91"/>
       <w:bookmarkEnd w:id="92"/>
+      <w:bookmarkEnd w:id="93"/>
     </w:p>
     <w:p>
       <w:pPr>
@@ -6571,11 +6595,11 @@
           <w:lang w:val="ru-RU"/>
         </w:rPr>
       </w:pPr>
-      <w:bookmarkStart w:id="93" w:name="_Toc161235885"/>
-      <w:bookmarkStart w:id="94" w:name="_Toc161236115"/>
-      <w:bookmarkStart w:id="95" w:name="_Toc161236267"/>
-      <w:bookmarkStart w:id="96" w:name="_Toc161236493"/>
-      <w:bookmarkStart w:id="97" w:name="_Toc161263551"/>
+      <w:bookmarkStart w:id="94" w:name="_Toc161235885"/>
+      <w:bookmarkStart w:id="95" w:name="_Toc161236115"/>
+      <w:bookmarkStart w:id="96" w:name="_Toc161236267"/>
+      <w:bookmarkStart w:id="97" w:name="_Toc161236493"/>
+      <w:bookmarkStart w:id="98" w:name="_Toc161263551"/>
       <w:r>
         <w:rPr>
           <w:lang w:val="ru-RU"/>
@@ -6594,11 +6618,11 @@
         </w:rPr>
         <w:t>приглашение на закрытое событие</w:t>
       </w:r>
-      <w:bookmarkEnd w:id="93"/>
       <w:bookmarkEnd w:id="94"/>
       <w:bookmarkEnd w:id="95"/>
       <w:bookmarkEnd w:id="96"/>
       <w:bookmarkEnd w:id="97"/>
+      <w:bookmarkEnd w:id="98"/>
     </w:p>
     <w:p>
       <w:pPr>
@@ -6680,22 +6704,22 @@
           <w:lang w:val="ru-RU"/>
         </w:rPr>
       </w:pPr>
-      <w:bookmarkStart w:id="98" w:name="_Toc161235886"/>
-      <w:bookmarkStart w:id="99" w:name="_Toc161236116"/>
-      <w:bookmarkStart w:id="100" w:name="_Toc161236268"/>
-      <w:bookmarkStart w:id="101" w:name="_Toc161236494"/>
-      <w:bookmarkStart w:id="102" w:name="_Toc161263552"/>
+      <w:bookmarkStart w:id="99" w:name="_Toc161235886"/>
+      <w:bookmarkStart w:id="100" w:name="_Toc161236116"/>
+      <w:bookmarkStart w:id="101" w:name="_Toc161236268"/>
+      <w:bookmarkStart w:id="102" w:name="_Toc161236494"/>
+      <w:bookmarkStart w:id="103" w:name="_Toc161263552"/>
       <w:r>
         <w:rPr>
           <w:lang w:val="ru-RU"/>
         </w:rPr>
         <w:t>Общие требования к оформлению и верстке страниц</w:t>
       </w:r>
-      <w:bookmarkEnd w:id="98"/>
       <w:bookmarkEnd w:id="99"/>
       <w:bookmarkEnd w:id="100"/>
       <w:bookmarkEnd w:id="101"/>
       <w:bookmarkEnd w:id="102"/>
+      <w:bookmarkEnd w:id="103"/>
     </w:p>
     <w:p>
       <w:pPr>
@@ -6812,19 +6836,19 @@
           <w:numId w:val="19"/>
         </w:numPr>
       </w:pPr>
-      <w:bookmarkStart w:id="103" w:name="_Toc161235887"/>
-      <w:bookmarkStart w:id="104" w:name="_Toc161236117"/>
-      <w:bookmarkStart w:id="105" w:name="_Toc161236269"/>
-      <w:bookmarkStart w:id="106" w:name="_Toc161236495"/>
-      <w:bookmarkStart w:id="107" w:name="_Toc161263553"/>
+      <w:bookmarkStart w:id="104" w:name="_Toc161235887"/>
+      <w:bookmarkStart w:id="105" w:name="_Toc161236117"/>
+      <w:bookmarkStart w:id="106" w:name="_Toc161236269"/>
+      <w:bookmarkStart w:id="107" w:name="_Toc161236495"/>
+      <w:bookmarkStart w:id="108" w:name="_Toc161263553"/>
       <w:r>
         <w:t>Общие элементы вёрстки</w:t>
       </w:r>
-      <w:bookmarkEnd w:id="103"/>
       <w:bookmarkEnd w:id="104"/>
       <w:bookmarkEnd w:id="105"/>
       <w:bookmarkEnd w:id="106"/>
       <w:bookmarkEnd w:id="107"/>
+      <w:bookmarkEnd w:id="108"/>
     </w:p>
     <w:p>
       <w:pPr>
@@ -6964,19 +6988,19 @@
           <w:numId w:val="19"/>
         </w:numPr>
       </w:pPr>
-      <w:bookmarkStart w:id="108" w:name="_Toc161235888"/>
-      <w:bookmarkStart w:id="109" w:name="_Toc161236118"/>
-      <w:bookmarkStart w:id="110" w:name="_Toc161236270"/>
-      <w:bookmarkStart w:id="111" w:name="_Toc161236496"/>
-      <w:bookmarkStart w:id="112" w:name="_Toc161263554"/>
+      <w:bookmarkStart w:id="109" w:name="_Toc161235888"/>
+      <w:bookmarkStart w:id="110" w:name="_Toc161236118"/>
+      <w:bookmarkStart w:id="111" w:name="_Toc161236270"/>
+      <w:bookmarkStart w:id="112" w:name="_Toc161236496"/>
+      <w:bookmarkStart w:id="113" w:name="_Toc161263554"/>
       <w:r>
         <w:t>Главный экран приложения</w:t>
       </w:r>
-      <w:bookmarkEnd w:id="108"/>
       <w:bookmarkEnd w:id="109"/>
       <w:bookmarkEnd w:id="110"/>
       <w:bookmarkEnd w:id="111"/>
       <w:bookmarkEnd w:id="112"/>
+      <w:bookmarkEnd w:id="113"/>
     </w:p>
     <w:p>
       <w:pPr>
@@ -7031,22 +7055,22 @@
           <w:numId w:val="19"/>
         </w:numPr>
       </w:pPr>
-      <w:bookmarkStart w:id="113" w:name="_Toc161235889"/>
-      <w:bookmarkStart w:id="114" w:name="_Toc161236119"/>
-      <w:bookmarkStart w:id="115" w:name="_Toc161236271"/>
-      <w:bookmarkStart w:id="116" w:name="_Toc161236497"/>
-      <w:bookmarkStart w:id="117" w:name="_Toc161263555"/>
+      <w:bookmarkStart w:id="114" w:name="_Toc161235889"/>
+      <w:bookmarkStart w:id="115" w:name="_Toc161236119"/>
+      <w:bookmarkStart w:id="116" w:name="_Toc161236271"/>
+      <w:bookmarkStart w:id="117" w:name="_Toc161236497"/>
+      <w:bookmarkStart w:id="118" w:name="_Toc161263555"/>
       <w:r>
         <w:t xml:space="preserve">Экран </w:t>
       </w:r>
       <w:r>
         <w:t>входа в систему</w:t>
       </w:r>
-      <w:bookmarkEnd w:id="113"/>
       <w:bookmarkEnd w:id="114"/>
       <w:bookmarkEnd w:id="115"/>
       <w:bookmarkEnd w:id="116"/>
       <w:bookmarkEnd w:id="117"/>
+      <w:bookmarkEnd w:id="118"/>
     </w:p>
     <w:p>
       <w:pPr>
@@ -7117,19 +7141,19 @@
       <w:pPr>
         <w:pStyle w:val="a5"/>
       </w:pPr>
-      <w:bookmarkStart w:id="118" w:name="_Toc161235890"/>
-      <w:bookmarkStart w:id="119" w:name="_Toc161236120"/>
-      <w:bookmarkStart w:id="120" w:name="_Toc161236272"/>
-      <w:bookmarkStart w:id="121" w:name="_Toc161236498"/>
-      <w:bookmarkStart w:id="122" w:name="_Toc161263556"/>
+      <w:bookmarkStart w:id="119" w:name="_Toc161235890"/>
+      <w:bookmarkStart w:id="120" w:name="_Toc161236120"/>
+      <w:bookmarkStart w:id="121" w:name="_Toc161236272"/>
+      <w:bookmarkStart w:id="122" w:name="_Toc161236498"/>
+      <w:bookmarkStart w:id="123" w:name="_Toc161263556"/>
       <w:r>
         <w:t>Экран регистрации</w:t>
       </w:r>
-      <w:bookmarkEnd w:id="118"/>
       <w:bookmarkEnd w:id="119"/>
       <w:bookmarkEnd w:id="120"/>
       <w:bookmarkEnd w:id="121"/>
       <w:bookmarkEnd w:id="122"/>
+      <w:bookmarkEnd w:id="123"/>
     </w:p>
     <w:p>
       <w:pPr>
@@ -7306,19 +7330,19 @@
       <w:pPr>
         <w:pStyle w:val="a5"/>
       </w:pPr>
-      <w:bookmarkStart w:id="123" w:name="_Toc161235891"/>
-      <w:bookmarkStart w:id="124" w:name="_Toc161236121"/>
-      <w:bookmarkStart w:id="125" w:name="_Toc161236273"/>
-      <w:bookmarkStart w:id="126" w:name="_Toc161236499"/>
-      <w:bookmarkStart w:id="127" w:name="_Toc161263557"/>
+      <w:bookmarkStart w:id="124" w:name="_Toc161235891"/>
+      <w:bookmarkStart w:id="125" w:name="_Toc161236121"/>
+      <w:bookmarkStart w:id="126" w:name="_Toc161236273"/>
+      <w:bookmarkStart w:id="127" w:name="_Toc161236499"/>
+      <w:bookmarkStart w:id="128" w:name="_Toc161263557"/>
       <w:r>
         <w:t>Экран личного кабинета</w:t>
       </w:r>
-      <w:bookmarkEnd w:id="123"/>
       <w:bookmarkEnd w:id="124"/>
       <w:bookmarkEnd w:id="125"/>
       <w:bookmarkEnd w:id="126"/>
       <w:bookmarkEnd w:id="127"/>
+      <w:bookmarkEnd w:id="128"/>
     </w:p>
     <w:p>
       <w:pPr>
@@ -7374,25 +7398,25 @@
       <w:pPr>
         <w:pStyle w:val="a5"/>
       </w:pPr>
-      <w:bookmarkStart w:id="128" w:name="_Toc161235892"/>
-      <w:bookmarkStart w:id="129" w:name="_Toc161236122"/>
-      <w:bookmarkStart w:id="130" w:name="_Toc161236274"/>
-      <w:bookmarkStart w:id="131" w:name="_Toc161236500"/>
-      <w:bookmarkStart w:id="132" w:name="_Toc161263558"/>
+      <w:bookmarkStart w:id="129" w:name="_Toc161235892"/>
+      <w:bookmarkStart w:id="130" w:name="_Toc161236122"/>
+      <w:bookmarkStart w:id="131" w:name="_Toc161236274"/>
+      <w:bookmarkStart w:id="132" w:name="_Toc161236500"/>
+      <w:bookmarkStart w:id="133" w:name="_Toc161263558"/>
       <w:r>
         <w:t xml:space="preserve">Экран создания открытого </w:t>
       </w:r>
-      <w:bookmarkEnd w:id="128"/>
       <w:bookmarkEnd w:id="129"/>
       <w:bookmarkEnd w:id="130"/>
       <w:bookmarkEnd w:id="131"/>
+      <w:bookmarkEnd w:id="132"/>
       <w:r>
         <w:rPr>
           <w:lang w:val="ru-RU"/>
         </w:rPr>
         <w:t>события</w:t>
       </w:r>
-      <w:bookmarkEnd w:id="132"/>
+      <w:bookmarkEnd w:id="133"/>
     </w:p>
     <w:p>
       <w:pPr>
@@ -7530,28 +7554,28 @@
           <w:lang w:val="ru-RU"/>
         </w:rPr>
       </w:pPr>
-      <w:bookmarkStart w:id="133" w:name="_Toc161235893"/>
-      <w:bookmarkStart w:id="134" w:name="_Toc161236123"/>
-      <w:bookmarkStart w:id="135" w:name="_Toc161236275"/>
-      <w:bookmarkStart w:id="136" w:name="_Toc161236501"/>
-      <w:bookmarkStart w:id="137" w:name="_Toc161263559"/>
+      <w:bookmarkStart w:id="134" w:name="_Toc161235893"/>
+      <w:bookmarkStart w:id="135" w:name="_Toc161236123"/>
+      <w:bookmarkStart w:id="136" w:name="_Toc161236275"/>
+      <w:bookmarkStart w:id="137" w:name="_Toc161236501"/>
+      <w:bookmarkStart w:id="138" w:name="_Toc161263559"/>
       <w:r>
         <w:rPr>
           <w:lang w:val="ru-RU"/>
         </w:rPr>
         <w:t xml:space="preserve">Экран открытого </w:t>
       </w:r>
-      <w:bookmarkEnd w:id="133"/>
       <w:bookmarkEnd w:id="134"/>
       <w:bookmarkEnd w:id="135"/>
       <w:bookmarkEnd w:id="136"/>
+      <w:bookmarkEnd w:id="137"/>
       <w:r>
         <w:rPr>
           <w:lang w:val="ru-RU"/>
         </w:rPr>
         <w:t>события</w:t>
       </w:r>
-      <w:bookmarkEnd w:id="137"/>
+      <w:bookmarkEnd w:id="138"/>
     </w:p>
     <w:p>
       <w:pPr>
@@ -7611,25 +7635,25 @@
           <w:lang w:val="ru-RU"/>
         </w:rPr>
       </w:pPr>
-      <w:bookmarkStart w:id="138" w:name="_Toc161235894"/>
-      <w:bookmarkStart w:id="139" w:name="_Toc161236124"/>
-      <w:bookmarkStart w:id="140" w:name="_Toc161236276"/>
-      <w:bookmarkStart w:id="141" w:name="_Toc161236502"/>
-      <w:bookmarkStart w:id="142" w:name="_Toc161263560"/>
+      <w:bookmarkStart w:id="139" w:name="_Toc161235894"/>
+      <w:bookmarkStart w:id="140" w:name="_Toc161236124"/>
+      <w:bookmarkStart w:id="141" w:name="_Toc161236276"/>
+      <w:bookmarkStart w:id="142" w:name="_Toc161236502"/>
+      <w:bookmarkStart w:id="143" w:name="_Toc161263560"/>
       <w:r>
         <w:t xml:space="preserve">Экран доступных </w:t>
       </w:r>
-      <w:bookmarkEnd w:id="138"/>
       <w:bookmarkEnd w:id="139"/>
       <w:bookmarkEnd w:id="140"/>
       <w:bookmarkEnd w:id="141"/>
+      <w:bookmarkEnd w:id="142"/>
       <w:r>
         <w:rPr>
           <w:lang w:val="ru-RU"/>
         </w:rPr>
         <w:t>событий</w:t>
       </w:r>
-      <w:bookmarkEnd w:id="142"/>
+      <w:bookmarkEnd w:id="143"/>
     </w:p>
     <w:p>
       <w:pPr>
@@ -7714,11 +7738,11 @@
           <w:lang w:val="ru-RU"/>
         </w:rPr>
       </w:pPr>
-      <w:bookmarkStart w:id="143" w:name="_Toc161235895"/>
-      <w:bookmarkStart w:id="144" w:name="_Toc161236125"/>
-      <w:bookmarkStart w:id="145" w:name="_Toc161236277"/>
-      <w:bookmarkStart w:id="146" w:name="_Toc161236503"/>
-      <w:bookmarkStart w:id="147" w:name="_Toc161263561"/>
+      <w:bookmarkStart w:id="144" w:name="_Toc161235895"/>
+      <w:bookmarkStart w:id="145" w:name="_Toc161236125"/>
+      <w:bookmarkStart w:id="146" w:name="_Toc161236277"/>
+      <w:bookmarkStart w:id="147" w:name="_Toc161236503"/>
+      <w:bookmarkStart w:id="148" w:name="_Toc161263561"/>
       <w:r>
         <w:rPr>
           <w:lang w:val="ru-RU"/>
@@ -7726,17 +7750,17 @@
         <w:lastRenderedPageBreak/>
         <w:t xml:space="preserve">Экран создания закрытого </w:t>
       </w:r>
-      <w:bookmarkEnd w:id="143"/>
       <w:bookmarkEnd w:id="144"/>
       <w:bookmarkEnd w:id="145"/>
       <w:bookmarkEnd w:id="146"/>
+      <w:bookmarkEnd w:id="147"/>
       <w:r>
         <w:rPr>
           <w:lang w:val="ru-RU"/>
         </w:rPr>
         <w:t>события</w:t>
       </w:r>
-      <w:bookmarkEnd w:id="147"/>
+      <w:bookmarkEnd w:id="148"/>
     </w:p>
     <w:p>
       <w:pPr>
@@ -7786,7 +7810,7 @@
       <w:pPr>
         <w:pStyle w:val="a5"/>
       </w:pPr>
-      <w:bookmarkStart w:id="148" w:name="_Toc161263562"/>
+      <w:bookmarkStart w:id="149" w:name="_Toc161263562"/>
       <w:r>
         <w:t xml:space="preserve">Экран закрытого </w:t>
       </w:r>
@@ -7796,7 +7820,7 @@
         </w:rPr>
         <w:t>события</w:t>
       </w:r>
-      <w:bookmarkEnd w:id="148"/>
+      <w:bookmarkEnd w:id="149"/>
     </w:p>
     <w:p>
       <w:pPr>
@@ -7829,7 +7853,7 @@
         <w:pStyle w:val="aa"/>
       </w:pPr>
       <w:r>
-        <w:t xml:space="preserve"> Экран создания приглашения </w:t>
+        <w:t xml:space="preserve">Экран создания приглашения </w:t>
       </w:r>
       <w:r>
         <w:t xml:space="preserve">на закрытое </w:t>
@@ -7865,28 +7889,28 @@
           <w:lang w:val="ru-RU"/>
         </w:rPr>
       </w:pPr>
-      <w:bookmarkStart w:id="149" w:name="_Toc161235896"/>
-      <w:bookmarkStart w:id="150" w:name="_Toc161236126"/>
-      <w:bookmarkStart w:id="151" w:name="_Toc161236278"/>
-      <w:bookmarkStart w:id="152" w:name="_Toc161236504"/>
-      <w:bookmarkStart w:id="153" w:name="_Toc161263563"/>
+      <w:bookmarkStart w:id="150" w:name="_Toc161235896"/>
+      <w:bookmarkStart w:id="151" w:name="_Toc161236126"/>
+      <w:bookmarkStart w:id="152" w:name="_Toc161236278"/>
+      <w:bookmarkStart w:id="153" w:name="_Toc161236504"/>
+      <w:bookmarkStart w:id="154" w:name="_Toc161263563"/>
       <w:r>
         <w:rPr>
           <w:lang w:val="ru-RU"/>
         </w:rPr>
         <w:t xml:space="preserve">Экран создания приглашения на закрытое </w:t>
       </w:r>
-      <w:bookmarkEnd w:id="149"/>
       <w:bookmarkEnd w:id="150"/>
       <w:bookmarkEnd w:id="151"/>
       <w:bookmarkEnd w:id="152"/>
+      <w:bookmarkEnd w:id="153"/>
       <w:r>
         <w:rPr>
           <w:lang w:val="ru-RU"/>
         </w:rPr>
         <w:t>событие</w:t>
       </w:r>
-      <w:bookmarkEnd w:id="153"/>
+      <w:bookmarkEnd w:id="154"/>
     </w:p>
     <w:p>
       <w:pPr>
@@ -7951,28 +7975,28 @@
           <w:lang w:val="ru-RU"/>
         </w:rPr>
       </w:pPr>
-      <w:bookmarkStart w:id="154" w:name="_Toc161235897"/>
-      <w:bookmarkStart w:id="155" w:name="_Toc161236127"/>
-      <w:bookmarkStart w:id="156" w:name="_Toc161236279"/>
-      <w:bookmarkStart w:id="157" w:name="_Toc161236505"/>
-      <w:bookmarkStart w:id="158" w:name="_Toc161263564"/>
+      <w:bookmarkStart w:id="155" w:name="_Toc161235897"/>
+      <w:bookmarkStart w:id="156" w:name="_Toc161236127"/>
+      <w:bookmarkStart w:id="157" w:name="_Toc161236279"/>
+      <w:bookmarkStart w:id="158" w:name="_Toc161236505"/>
+      <w:bookmarkStart w:id="159" w:name="_Toc161263564"/>
       <w:r>
         <w:rPr>
           <w:lang w:val="ru-RU"/>
         </w:rPr>
         <w:t xml:space="preserve">Экран карточки приглашения на закрытое </w:t>
       </w:r>
-      <w:bookmarkEnd w:id="154"/>
       <w:bookmarkEnd w:id="155"/>
       <w:bookmarkEnd w:id="156"/>
       <w:bookmarkEnd w:id="157"/>
+      <w:bookmarkEnd w:id="158"/>
       <w:r>
         <w:rPr>
           <w:lang w:val="ru-RU"/>
         </w:rPr>
         <w:t>событие</w:t>
       </w:r>
-      <w:bookmarkEnd w:id="158"/>
+      <w:bookmarkEnd w:id="159"/>
     </w:p>
     <w:p>
       <w:pPr>
@@ -8077,11 +8101,11 @@
           <w:lang w:val="ru-RU"/>
         </w:rPr>
       </w:pPr>
-      <w:bookmarkStart w:id="159" w:name="_Toc161263565"/>
+      <w:bookmarkStart w:id="160" w:name="_Toc161263565"/>
       <w:r>
         <w:t>Экран списка гостей</w:t>
       </w:r>
-      <w:bookmarkEnd w:id="159"/>
+      <w:bookmarkEnd w:id="160"/>
     </w:p>
     <w:p>
       <w:pPr>
@@ -8131,7 +8155,7 @@
       <w:pPr>
         <w:pStyle w:val="a5"/>
       </w:pPr>
-      <w:bookmarkStart w:id="160" w:name="_Toc161263566"/>
+      <w:bookmarkStart w:id="161" w:name="_Toc161263566"/>
       <w:r>
         <w:t xml:space="preserve">Экран </w:t>
       </w:r>
@@ -8141,7 +8165,7 @@
         </w:rPr>
         <w:t>подтверждения гостя</w:t>
       </w:r>
-      <w:bookmarkEnd w:id="160"/>
+      <w:bookmarkEnd w:id="161"/>
     </w:p>
     <w:p>
       <w:pPr>
@@ -8200,11 +8224,11 @@
           <w:lang w:val="ru-RU"/>
         </w:rPr>
       </w:pPr>
-      <w:bookmarkStart w:id="161" w:name="_Toc161235900"/>
-      <w:bookmarkStart w:id="162" w:name="_Toc161236130"/>
-      <w:bookmarkStart w:id="163" w:name="_Toc161236282"/>
-      <w:bookmarkStart w:id="164" w:name="_Toc161236508"/>
-      <w:bookmarkStart w:id="165" w:name="_Toc161263567"/>
+      <w:bookmarkStart w:id="162" w:name="_Toc161235900"/>
+      <w:bookmarkStart w:id="163" w:name="_Toc161236130"/>
+      <w:bookmarkStart w:id="164" w:name="_Toc161236282"/>
+      <w:bookmarkStart w:id="165" w:name="_Toc161236508"/>
+      <w:bookmarkStart w:id="166" w:name="_Toc161263567"/>
       <w:r>
         <w:rPr>
           <w:lang w:val="ru-RU"/>
@@ -8212,11 +8236,11 @@
         <w:lastRenderedPageBreak/>
         <w:t>Требования к видам обеспечения АС</w:t>
       </w:r>
-      <w:bookmarkEnd w:id="161"/>
       <w:bookmarkEnd w:id="162"/>
       <w:bookmarkEnd w:id="163"/>
       <w:bookmarkEnd w:id="164"/>
       <w:bookmarkEnd w:id="165"/>
+      <w:bookmarkEnd w:id="166"/>
     </w:p>
     <w:p>
       <w:pPr>
@@ -8226,19 +8250,19 @@
           <w:numId w:val="16"/>
         </w:numPr>
       </w:pPr>
-      <w:bookmarkStart w:id="166" w:name="_Toc161235901"/>
-      <w:bookmarkStart w:id="167" w:name="_Toc161236131"/>
-      <w:bookmarkStart w:id="168" w:name="_Toc161236283"/>
-      <w:bookmarkStart w:id="169" w:name="_Toc161236509"/>
-      <w:bookmarkStart w:id="170" w:name="_Toc161263568"/>
+      <w:bookmarkStart w:id="167" w:name="_Toc161235901"/>
+      <w:bookmarkStart w:id="168" w:name="_Toc161236131"/>
+      <w:bookmarkStart w:id="169" w:name="_Toc161236283"/>
+      <w:bookmarkStart w:id="170" w:name="_Toc161236509"/>
+      <w:bookmarkStart w:id="171" w:name="_Toc161263568"/>
       <w:r>
         <w:t>Лингвистическое обеспечение АС</w:t>
       </w:r>
-      <w:bookmarkEnd w:id="166"/>
       <w:bookmarkEnd w:id="167"/>
       <w:bookmarkEnd w:id="168"/>
       <w:bookmarkEnd w:id="169"/>
       <w:bookmarkEnd w:id="170"/>
+      <w:bookmarkEnd w:id="171"/>
     </w:p>
     <w:p>
       <w:pPr>
@@ -8270,19 +8294,19 @@
       <w:pPr>
         <w:pStyle w:val="a5"/>
       </w:pPr>
-      <w:bookmarkStart w:id="171" w:name="_Toc161235902"/>
-      <w:bookmarkStart w:id="172" w:name="_Toc161236132"/>
-      <w:bookmarkStart w:id="173" w:name="_Toc161236284"/>
-      <w:bookmarkStart w:id="174" w:name="_Toc161236510"/>
-      <w:bookmarkStart w:id="175" w:name="_Toc161263569"/>
+      <w:bookmarkStart w:id="172" w:name="_Toc161235902"/>
+      <w:bookmarkStart w:id="173" w:name="_Toc161236132"/>
+      <w:bookmarkStart w:id="174" w:name="_Toc161236284"/>
+      <w:bookmarkStart w:id="175" w:name="_Toc161236510"/>
+      <w:bookmarkStart w:id="176" w:name="_Toc161263569"/>
       <w:r>
         <w:t>Программное обеспечение АС</w:t>
       </w:r>
-      <w:bookmarkEnd w:id="171"/>
       <w:bookmarkEnd w:id="172"/>
       <w:bookmarkEnd w:id="173"/>
       <w:bookmarkEnd w:id="174"/>
       <w:bookmarkEnd w:id="175"/>
+      <w:bookmarkEnd w:id="176"/>
     </w:p>
     <w:p>
       <w:pPr>
@@ -8337,7 +8361,39 @@
         <w:pStyle w:val="aa"/>
       </w:pPr>
       <w:r>
-        <w:t>СУБД PostgreSQL 16.2.</w:t>
+        <w:t>СУБД PostgreSQL 16.2;</w:t>
+      </w:r>
+    </w:p>
+    <w:p>
+      <w:pPr>
+        <w:pStyle w:val="aa"/>
+        <w:rPr>
+          <w:b/>
+        </w:rPr>
+      </w:pPr>
+      <w:r>
+        <w:rPr>
+          <w:lang w:val="en-US"/>
+        </w:rPr>
+        <w:t>C</w:t>
+      </w:r>
+      <w:r>
+        <w:t>к</w:t>
+      </w:r>
+      <w:r>
+        <w:t>риптовый язык</w:t>
+      </w:r>
+      <w:r>
+        <w:t xml:space="preserve"> общего назначения </w:t>
+      </w:r>
+      <w:r>
+        <w:rPr>
+          <w:lang w:val="en-US"/>
+        </w:rPr>
+        <w:t>PHP</w:t>
+      </w:r>
+      <w:r>
+        <w:t xml:space="preserve"> версии 8.1.</w:t>
       </w:r>
     </w:p>
     <w:p>
@@ -8410,41 +8466,6 @@
       </w:r>
       <w:r>
         <w:t>3</w:t>
-      </w:r>
-      <w:r>
-        <w:t>;</w:t>
-      </w:r>
-    </w:p>
-    <w:p>
-      <w:pPr>
-        <w:pStyle w:val="aa"/>
-        <w:rPr>
-          <w:b/>
-        </w:rPr>
-      </w:pPr>
-      <w:r>
-        <w:rPr>
-          <w:lang w:val="en-US"/>
-        </w:rPr>
-        <w:t>C</w:t>
-      </w:r>
-      <w:r>
-        <w:t>к</w:t>
-      </w:r>
-      <w:r>
-        <w:t>риптовый язык</w:t>
-      </w:r>
-      <w:r>
-        <w:t xml:space="preserve"> общего назначения </w:t>
-      </w:r>
-      <w:r>
-        <w:rPr>
-          <w:lang w:val="en-US"/>
-        </w:rPr>
-        <w:t>PHP</w:t>
-      </w:r>
-      <w:r>
-        <w:t xml:space="preserve"> версии 8.1</w:t>
       </w:r>
       <w:r>
         <w:t>;</w:t>
@@ -8517,11 +8538,11 @@
           <w:lang w:val="ru-RU"/>
         </w:rPr>
       </w:pPr>
-      <w:bookmarkStart w:id="176" w:name="_Toc161235903"/>
-      <w:bookmarkStart w:id="177" w:name="_Toc161236133"/>
-      <w:bookmarkStart w:id="178" w:name="_Toc161236285"/>
-      <w:bookmarkStart w:id="179" w:name="_Toc161236511"/>
-      <w:bookmarkStart w:id="180" w:name="_Toc161263570"/>
+      <w:bookmarkStart w:id="177" w:name="_Toc161235903"/>
+      <w:bookmarkStart w:id="178" w:name="_Toc161236133"/>
+      <w:bookmarkStart w:id="179" w:name="_Toc161236285"/>
+      <w:bookmarkStart w:id="180" w:name="_Toc161236511"/>
+      <w:bookmarkStart w:id="181" w:name="_Toc161263570"/>
       <w:r>
         <w:rPr>
           <w:lang w:val="ru-RU"/>
@@ -8529,11 +8550,11 @@
         <w:lastRenderedPageBreak/>
         <w:t>Общие технические требования к АС</w:t>
       </w:r>
-      <w:bookmarkEnd w:id="176"/>
       <w:bookmarkEnd w:id="177"/>
       <w:bookmarkEnd w:id="178"/>
       <w:bookmarkEnd w:id="179"/>
       <w:bookmarkEnd w:id="180"/>
+      <w:bookmarkEnd w:id="181"/>
     </w:p>
     <w:p>
       <w:pPr>
@@ -8546,22 +8567,22 @@
           <w:lang w:val="ru-RU"/>
         </w:rPr>
       </w:pPr>
-      <w:bookmarkStart w:id="181" w:name="_Toc161235904"/>
-      <w:bookmarkStart w:id="182" w:name="_Toc161236134"/>
-      <w:bookmarkStart w:id="183" w:name="_Toc161236286"/>
-      <w:bookmarkStart w:id="184" w:name="_Toc161236512"/>
-      <w:bookmarkStart w:id="185" w:name="_Toc161263571"/>
+      <w:bookmarkStart w:id="182" w:name="_Toc161235904"/>
+      <w:bookmarkStart w:id="183" w:name="_Toc161236134"/>
+      <w:bookmarkStart w:id="184" w:name="_Toc161236286"/>
+      <w:bookmarkStart w:id="185" w:name="_Toc161236512"/>
+      <w:bookmarkStart w:id="186" w:name="_Toc161263571"/>
       <w:r>
         <w:rPr>
           <w:lang w:val="ru-RU"/>
         </w:rPr>
         <w:t>Требования к численности и квалификации персонала и пользователей АС</w:t>
       </w:r>
-      <w:bookmarkEnd w:id="181"/>
       <w:bookmarkEnd w:id="182"/>
       <w:bookmarkEnd w:id="183"/>
       <w:bookmarkEnd w:id="184"/>
       <w:bookmarkEnd w:id="185"/>
+      <w:bookmarkEnd w:id="186"/>
     </w:p>
     <w:p>
       <w:pPr>
@@ -8585,19 +8606,19 @@
           <w:numId w:val="17"/>
         </w:numPr>
       </w:pPr>
-      <w:bookmarkStart w:id="186" w:name="_Toc161235905"/>
-      <w:bookmarkStart w:id="187" w:name="_Toc161236135"/>
-      <w:bookmarkStart w:id="188" w:name="_Toc161236287"/>
-      <w:bookmarkStart w:id="189" w:name="_Toc161236513"/>
-      <w:bookmarkStart w:id="190" w:name="_Toc161263572"/>
+      <w:bookmarkStart w:id="187" w:name="_Toc161235905"/>
+      <w:bookmarkStart w:id="188" w:name="_Toc161236135"/>
+      <w:bookmarkStart w:id="189" w:name="_Toc161236287"/>
+      <w:bookmarkStart w:id="190" w:name="_Toc161236513"/>
+      <w:bookmarkStart w:id="191" w:name="_Toc161263572"/>
       <w:r>
         <w:t>Требования по безопасности</w:t>
       </w:r>
-      <w:bookmarkEnd w:id="186"/>
       <w:bookmarkEnd w:id="187"/>
       <w:bookmarkEnd w:id="188"/>
       <w:bookmarkEnd w:id="189"/>
       <w:bookmarkEnd w:id="190"/>
+      <w:bookmarkEnd w:id="191"/>
     </w:p>
     <w:p>
       <w:pPr>
@@ -8666,9 +8687,9 @@
           <w:lang w:val="ru-RU"/>
         </w:rPr>
       </w:pPr>
-      <w:bookmarkStart w:id="191" w:name="_Toc161235907"/>
-      <w:bookmarkStart w:id="192" w:name="_Toc161236515"/>
-      <w:bookmarkStart w:id="193" w:name="_Toc161263573"/>
+      <w:bookmarkStart w:id="192" w:name="_Toc161235907"/>
+      <w:bookmarkStart w:id="193" w:name="_Toc161236515"/>
+      <w:bookmarkStart w:id="194" w:name="_Toc161263573"/>
       <w:r>
         <w:rPr>
           <w:lang w:val="ru-RU"/>
@@ -8676,9 +8697,9 @@
         <w:lastRenderedPageBreak/>
         <w:t>Состав и содержание работ по созданию автоматизированной системы</w:t>
       </w:r>
-      <w:bookmarkEnd w:id="191"/>
       <w:bookmarkEnd w:id="192"/>
       <w:bookmarkEnd w:id="193"/>
+      <w:bookmarkEnd w:id="194"/>
     </w:p>
     <w:p>
       <w:pPr>
@@ -8870,26 +8891,18 @@
     </w:p>
     <w:p>
       <w:pPr>
-        <w:pStyle w:val="af6"/>
-        <w:rPr>
-          <w:lang w:val="ru-RU"/>
-        </w:rPr>
-      </w:pPr>
-    </w:p>
-    <w:p>
-      <w:pPr>
         <w:pStyle w:val="a3"/>
       </w:pPr>
-      <w:bookmarkStart w:id="194" w:name="_Toc161235908"/>
-      <w:bookmarkStart w:id="195" w:name="_Toc161236516"/>
-      <w:bookmarkStart w:id="196" w:name="_Toc161263574"/>
+      <w:bookmarkStart w:id="195" w:name="_Toc161235908"/>
+      <w:bookmarkStart w:id="196" w:name="_Toc161236516"/>
+      <w:bookmarkStart w:id="197" w:name="_Toc161263574"/>
       <w:r>
         <w:lastRenderedPageBreak/>
         <w:t>Порядок разработки автоматизированной системы</w:t>
       </w:r>
-      <w:bookmarkEnd w:id="194"/>
       <w:bookmarkEnd w:id="195"/>
       <w:bookmarkEnd w:id="196"/>
+      <w:bookmarkEnd w:id="197"/>
     </w:p>
     <w:p>
       <w:pPr>
@@ -9021,9 +9034,9 @@
           <w:lang w:val="ru-RU"/>
         </w:rPr>
       </w:pPr>
-      <w:bookmarkStart w:id="197" w:name="_Toc161235909"/>
-      <w:bookmarkStart w:id="198" w:name="_Toc161236517"/>
-      <w:bookmarkStart w:id="199" w:name="_Toc161263575"/>
+      <w:bookmarkStart w:id="198" w:name="_Toc161235909"/>
+      <w:bookmarkStart w:id="199" w:name="_Toc161236517"/>
+      <w:bookmarkStart w:id="200" w:name="_Toc161263575"/>
       <w:r>
         <w:rPr>
           <w:lang w:val="ru-RU"/>
@@ -9031,9 +9044,9 @@
         <w:lastRenderedPageBreak/>
         <w:t>Порядок контроля и приемки автоматизированной системы</w:t>
       </w:r>
-      <w:bookmarkEnd w:id="197"/>
       <w:bookmarkEnd w:id="198"/>
       <w:bookmarkEnd w:id="199"/>
+      <w:bookmarkEnd w:id="200"/>
     </w:p>
     <w:p>
       <w:pPr>
@@ -9060,51 +9073,69 @@
         <w:t xml:space="preserve">): </w:t>
       </w:r>
       <w:r>
-        <w:t>создан</w:t>
-      </w:r>
-      <w:r>
-        <w:t xml:space="preserve"> репозиторий проекта</w:t>
+        <w:t>предоставлен</w:t>
+      </w:r>
+      <w:r>
+        <w:t>ы</w:t>
+      </w:r>
+      <w:r>
+        <w:t xml:space="preserve"> ссылк</w:t>
+      </w:r>
+      <w:r>
+        <w:t>и</w:t>
+      </w:r>
+      <w:r>
+        <w:t xml:space="preserve"> на</w:t>
       </w:r>
       <w:r>
         <w:t xml:space="preserve"> </w:t>
       </w:r>
       <w:r>
-        <w:t xml:space="preserve">на </w:t>
-      </w:r>
-      <w:r>
-        <w:t>веб-сервис</w:t>
-      </w:r>
-      <w:r>
-        <w:t>е</w:t>
+        <w:t>GitHub</w:t>
       </w:r>
       <w:r>
         <w:t xml:space="preserve"> </w:t>
       </w:r>
       <w:r>
-        <w:t xml:space="preserve">GitHub, </w:t>
-      </w:r>
-      <w:r>
-        <w:t>настроен трекинг задач с использованием коммерческой системы</w:t>
+        <w:t>репозиторий</w:t>
+      </w:r>
+      <w:r>
+        <w:t xml:space="preserve"> проекта</w:t>
+      </w:r>
+      <w:r>
+        <w:t>,</w:t>
+      </w:r>
+      <w:r>
+        <w:t xml:space="preserve"> страницу проекта в системе </w:t>
+      </w:r>
+      <w:r>
+        <w:rPr>
+          <w:lang w:val="en-US"/>
+        </w:rPr>
+        <w:t>YouTrack</w:t>
+      </w:r>
+      <w:r>
+        <w:t>,</w:t>
       </w:r>
       <w:r>
         <w:t xml:space="preserve"> </w:t>
       </w:r>
       <w:r>
+        <w:t>доску</w:t>
+      </w:r>
+      <w:r>
+        <w:t xml:space="preserve"> </w:t>
+      </w:r>
+      <w:r>
+        <w:t>на веб-сервисе</w:t>
+      </w:r>
+      <w:r>
+        <w:t xml:space="preserve"> </w:t>
+      </w:r>
+      <w:r>
         <w:rPr>
           <w:lang w:val="en-US"/>
         </w:rPr>
-        <w:t>YouTrack</w:t>
-      </w:r>
-      <w:r>
-        <w:t xml:space="preserve">, создан проект </w:t>
-      </w:r>
-      <w:r>
-        <w:t xml:space="preserve">в </w:t>
-      </w:r>
-      <w:r>
-        <w:rPr>
-          <w:lang w:val="en-US"/>
-        </w:rPr>
         <w:t>Figma</w:t>
       </w:r>
       <w:r>
@@ -9209,9 +9240,9 @@
           <w:lang w:val="ru-RU"/>
         </w:rPr>
       </w:pPr>
-      <w:bookmarkStart w:id="200" w:name="_Toc161235910"/>
-      <w:bookmarkStart w:id="201" w:name="_Toc161236518"/>
-      <w:bookmarkStart w:id="202" w:name="_Toc161263576"/>
+      <w:bookmarkStart w:id="201" w:name="_Toc161235910"/>
+      <w:bookmarkStart w:id="202" w:name="_Toc161236518"/>
+      <w:bookmarkStart w:id="203" w:name="_Toc161263576"/>
       <w:r>
         <w:rPr>
           <w:lang w:val="ru-RU"/>
@@ -9219,9 +9250,9 @@
         <w:lastRenderedPageBreak/>
         <w:t>Требования к составу и содержанию работ по подготовке объекта автоматизации к вводу автоматизированной системы в действие</w:t>
       </w:r>
-      <w:bookmarkEnd w:id="200"/>
       <w:bookmarkEnd w:id="201"/>
       <w:bookmarkEnd w:id="202"/>
+      <w:bookmarkEnd w:id="203"/>
     </w:p>
     <w:p>
       <w:pPr>
@@ -9241,9 +9272,9 @@
       <w:pPr>
         <w:pStyle w:val="a3"/>
       </w:pPr>
-      <w:bookmarkStart w:id="203" w:name="_Toc161235911"/>
-      <w:bookmarkStart w:id="204" w:name="_Toc161236519"/>
-      <w:bookmarkStart w:id="205" w:name="_Toc161263577"/>
+      <w:bookmarkStart w:id="204" w:name="_Toc161235911"/>
+      <w:bookmarkStart w:id="205" w:name="_Toc161236519"/>
+      <w:bookmarkStart w:id="206" w:name="_Toc161263577"/>
       <w:r>
         <w:lastRenderedPageBreak/>
         <w:t>Т</w:t>
@@ -9251,27 +9282,27 @@
       <w:r>
         <w:t>ребования к документированию</w:t>
       </w:r>
-      <w:bookmarkEnd w:id="203"/>
       <w:bookmarkEnd w:id="204"/>
       <w:bookmarkEnd w:id="205"/>
+      <w:bookmarkEnd w:id="206"/>
     </w:p>
     <w:p>
       <w:pPr>
         <w:pStyle w:val="a4"/>
       </w:pPr>
-      <w:bookmarkStart w:id="206" w:name="_Toc161235912"/>
-      <w:bookmarkStart w:id="207" w:name="_Toc161236137"/>
-      <w:bookmarkStart w:id="208" w:name="_Toc161236289"/>
-      <w:bookmarkStart w:id="209" w:name="_Toc161236520"/>
-      <w:bookmarkStart w:id="210" w:name="_Toc161263578"/>
+      <w:bookmarkStart w:id="207" w:name="_Toc161235912"/>
+      <w:bookmarkStart w:id="208" w:name="_Toc161236137"/>
+      <w:bookmarkStart w:id="209" w:name="_Toc161236289"/>
+      <w:bookmarkStart w:id="210" w:name="_Toc161236520"/>
+      <w:bookmarkStart w:id="211" w:name="_Toc161263578"/>
       <w:r>
         <w:t>Перечень подлежащих разработке документов</w:t>
       </w:r>
-      <w:bookmarkEnd w:id="206"/>
       <w:bookmarkEnd w:id="207"/>
       <w:bookmarkEnd w:id="208"/>
       <w:bookmarkEnd w:id="209"/>
       <w:bookmarkEnd w:id="210"/>
+      <w:bookmarkEnd w:id="211"/>
     </w:p>
     <w:p>
       <w:pPr>
@@ -9293,19 +9324,19 @@
       <w:pPr>
         <w:pStyle w:val="a4"/>
       </w:pPr>
-      <w:bookmarkStart w:id="211" w:name="_Toc161235913"/>
-      <w:bookmarkStart w:id="212" w:name="_Toc161236138"/>
-      <w:bookmarkStart w:id="213" w:name="_Toc161236290"/>
-      <w:bookmarkStart w:id="214" w:name="_Toc161236521"/>
-      <w:bookmarkStart w:id="215" w:name="_Toc161263579"/>
+      <w:bookmarkStart w:id="212" w:name="_Toc161235913"/>
+      <w:bookmarkStart w:id="213" w:name="_Toc161236138"/>
+      <w:bookmarkStart w:id="214" w:name="_Toc161236290"/>
+      <w:bookmarkStart w:id="215" w:name="_Toc161236521"/>
+      <w:bookmarkStart w:id="216" w:name="_Toc161263579"/>
       <w:r>
         <w:t>Вид представления и количество документов</w:t>
       </w:r>
-      <w:bookmarkEnd w:id="211"/>
       <w:bookmarkEnd w:id="212"/>
       <w:bookmarkEnd w:id="213"/>
       <w:bookmarkEnd w:id="214"/>
       <w:bookmarkEnd w:id="215"/>
+      <w:bookmarkEnd w:id="216"/>
     </w:p>
     <w:p>
       <w:pPr>
@@ -9355,26 +9386,26 @@
       <w:pPr>
         <w:pStyle w:val="a3"/>
       </w:pPr>
-      <w:bookmarkStart w:id="216" w:name="_Toc161235914"/>
-      <w:bookmarkStart w:id="217" w:name="_Toc161236522"/>
-      <w:bookmarkStart w:id="218" w:name="_Toc161263580"/>
+      <w:bookmarkStart w:id="217" w:name="_Toc161235914"/>
+      <w:bookmarkStart w:id="218" w:name="_Toc161236522"/>
+      <w:bookmarkStart w:id="219" w:name="_Toc161263580"/>
       <w:r>
         <w:lastRenderedPageBreak/>
         <w:t>Источники разработки</w:t>
       </w:r>
-      <w:bookmarkEnd w:id="216"/>
       <w:bookmarkEnd w:id="217"/>
       <w:bookmarkEnd w:id="218"/>
+      <w:bookmarkEnd w:id="219"/>
     </w:p>
     <w:p>
       <w:pPr>
         <w:pStyle w:val="a4"/>
       </w:pPr>
-      <w:bookmarkStart w:id="219" w:name="_Toc161235915"/>
-      <w:bookmarkStart w:id="220" w:name="_Toc161236139"/>
-      <w:bookmarkStart w:id="221" w:name="_Toc161236291"/>
-      <w:bookmarkStart w:id="222" w:name="_Toc161236523"/>
-      <w:bookmarkStart w:id="223" w:name="_Toc161263581"/>
+      <w:bookmarkStart w:id="220" w:name="_Toc161235915"/>
+      <w:bookmarkStart w:id="221" w:name="_Toc161236139"/>
+      <w:bookmarkStart w:id="222" w:name="_Toc161236291"/>
+      <w:bookmarkStart w:id="223" w:name="_Toc161236523"/>
+      <w:bookmarkStart w:id="224" w:name="_Toc161263581"/>
       <w:r>
         <w:t>Системы</w:t>
       </w:r>
@@ -9384,11 +9415,11 @@
       <w:r>
         <w:t>аналоги</w:t>
       </w:r>
-      <w:bookmarkEnd w:id="219"/>
       <w:bookmarkEnd w:id="220"/>
       <w:bookmarkEnd w:id="221"/>
       <w:bookmarkEnd w:id="222"/>
       <w:bookmarkEnd w:id="223"/>
+      <w:bookmarkEnd w:id="224"/>
     </w:p>
     <w:p>
       <w:pPr>
@@ -9457,8 +9488,6 @@
         </w:rPr>
         <w:t>.</w:t>
       </w:r>
-      <w:bookmarkStart w:id="224" w:name="_GoBack"/>
-      <w:bookmarkEnd w:id="224"/>
     </w:p>
     <w:p>
       <w:pPr>
@@ -10011,14 +10040,6 @@
     </w:p>
     <w:p>
       <w:pPr>
-        <w:pStyle w:val="af6"/>
-        <w:rPr>
-          <w:lang w:val="ru-RU"/>
-        </w:rPr>
-      </w:pPr>
-    </w:p>
-    <w:p>
-      <w:pPr>
         <w:pStyle w:val="a5"/>
       </w:pPr>
       <w:bookmarkStart w:id="226" w:name="_Toc161263583"/>
@@ -10276,23 +10297,6 @@
       <w:r>
         <w:t>»</w:t>
       </w:r>
-    </w:p>
-    <w:p>
-      <w:pPr>
-        <w:pStyle w:val="af6"/>
-        <w:rPr>
-          <w:lang w:val="ru-RU"/>
-        </w:rPr>
-      </w:pPr>
-    </w:p>
-    <w:p>
-      <w:pPr>
-        <w:pStyle w:val="af6"/>
-        <w:ind w:firstLine="0"/>
-        <w:rPr>
-          <w:lang w:val="ru-RU"/>
-        </w:rPr>
-      </w:pPr>
     </w:p>
     <w:p>
       <w:pPr>
@@ -13695,7 +13699,7 @@
 </file>
 
 <file path=customXml/itemProps1.xml><?xml version="1.0" encoding="utf-8"?>
-<ds:datastoreItem xmlns:ds="http://schemas.openxmlformats.org/officeDocument/2006/customXml" ds:itemID="{CBD4DF51-9BFF-40AE-BEEE-4BF2AB2CA670}">
+<ds:datastoreItem xmlns:ds="http://schemas.openxmlformats.org/officeDocument/2006/customXml" ds:itemID="{BC64572A-53FA-4109-A4BA-120E2123FCED}">
   <ds:schemaRefs>
     <ds:schemaRef ds:uri="http://schemas.openxmlformats.org/officeDocument/2006/bibliography"/>
   </ds:schemaRefs>

--- a/Документация/Техническое задание.docx
+++ b/Документация/Техническое задание.docx
@@ -556,7 +556,7 @@
       <w:r>
         <w:fldChar w:fldCharType="separate"/>
       </w:r>
-      <w:hyperlink w:anchor="_Toc161263531" w:history="1">
+      <w:hyperlink w:anchor="_Toc161609697" w:history="1">
         <w:r>
           <w:rPr>
             <w:rStyle w:val="aff0"/>
@@ -583,7 +583,7 @@
             <w:noProof/>
             <w:webHidden/>
           </w:rPr>
-          <w:instrText xml:space="preserve"> PAGEREF _Toc161263531 \h </w:instrText>
+          <w:instrText xml:space="preserve"> PAGEREF _Toc161609697 \h </w:instrText>
         </w:r>
         <w:r>
           <w:rPr>
@@ -627,7 +627,7 @@
           <w:szCs w:val="22"/>
         </w:rPr>
       </w:pPr>
-      <w:hyperlink w:anchor="_Toc161263532" w:history="1">
+      <w:hyperlink w:anchor="_Toc161609698" w:history="1">
         <w:r>
           <w:rPr>
             <w:rStyle w:val="aff0"/>
@@ -654,7 +654,7 @@
             <w:noProof/>
             <w:webHidden/>
           </w:rPr>
-          <w:instrText xml:space="preserve"> PAGEREF _Toc161263532 \h </w:instrText>
+          <w:instrText xml:space="preserve"> PAGEREF _Toc161609698 \h </w:instrText>
         </w:r>
         <w:r>
           <w:rPr>
@@ -698,7 +698,7 @@
           <w:szCs w:val="22"/>
         </w:rPr>
       </w:pPr>
-      <w:hyperlink w:anchor="_Toc161263533" w:history="1">
+      <w:hyperlink w:anchor="_Toc161609699" w:history="1">
         <w:r>
           <w:rPr>
             <w:rStyle w:val="aff0"/>
@@ -725,7 +725,7 @@
             <w:noProof/>
             <w:webHidden/>
           </w:rPr>
-          <w:instrText xml:space="preserve"> PAGEREF _Toc161263533 \h </w:instrText>
+          <w:instrText xml:space="preserve"> PAGEREF _Toc161609699 \h </w:instrText>
         </w:r>
         <w:r>
           <w:rPr>
@@ -769,7 +769,7 @@
           <w:szCs w:val="22"/>
         </w:rPr>
       </w:pPr>
-      <w:hyperlink w:anchor="_Toc161263534" w:history="1">
+      <w:hyperlink w:anchor="_Toc161609700" w:history="1">
         <w:r>
           <w:rPr>
             <w:rStyle w:val="aff0"/>
@@ -796,7 +796,7 @@
             <w:noProof/>
             <w:webHidden/>
           </w:rPr>
-          <w:instrText xml:space="preserve"> PAGEREF _Toc161263534 \h </w:instrText>
+          <w:instrText xml:space="preserve"> PAGEREF _Toc161609700 \h </w:instrText>
         </w:r>
         <w:r>
           <w:rPr>
@@ -840,7 +840,7 @@
           <w:szCs w:val="22"/>
         </w:rPr>
       </w:pPr>
-      <w:hyperlink w:anchor="_Toc161263535" w:history="1">
+      <w:hyperlink w:anchor="_Toc161609701" w:history="1">
         <w:r>
           <w:rPr>
             <w:rStyle w:val="aff0"/>
@@ -867,7 +867,7 @@
             <w:noProof/>
             <w:webHidden/>
           </w:rPr>
-          <w:instrText xml:space="preserve"> PAGEREF _Toc161263535 \h </w:instrText>
+          <w:instrText xml:space="preserve"> PAGEREF _Toc161609701 \h </w:instrText>
         </w:r>
         <w:r>
           <w:rPr>
@@ -911,7 +911,7 @@
           <w:szCs w:val="22"/>
         </w:rPr>
       </w:pPr>
-      <w:hyperlink w:anchor="_Toc161263536" w:history="1">
+      <w:hyperlink w:anchor="_Toc161609702" w:history="1">
         <w:r>
           <w:rPr>
             <w:rStyle w:val="aff0"/>
@@ -938,7 +938,7 @@
             <w:noProof/>
             <w:webHidden/>
           </w:rPr>
-          <w:instrText xml:space="preserve"> PAGEREF _Toc161263536 \h </w:instrText>
+          <w:instrText xml:space="preserve"> PAGEREF _Toc161609702 \h </w:instrText>
         </w:r>
         <w:r>
           <w:rPr>
@@ -982,7 +982,7 @@
           <w:szCs w:val="22"/>
         </w:rPr>
       </w:pPr>
-      <w:hyperlink w:anchor="_Toc161263537" w:history="1">
+      <w:hyperlink w:anchor="_Toc161609703" w:history="1">
         <w:r>
           <w:rPr>
             <w:rStyle w:val="aff0"/>
@@ -1009,7 +1009,7 @@
             <w:noProof/>
             <w:webHidden/>
           </w:rPr>
-          <w:instrText xml:space="preserve"> PAGEREF _Toc161263537 \h </w:instrText>
+          <w:instrText xml:space="preserve"> PAGEREF _Toc161609703 \h </w:instrText>
         </w:r>
         <w:r>
           <w:rPr>
@@ -1053,7 +1053,7 @@
           <w:szCs w:val="22"/>
         </w:rPr>
       </w:pPr>
-      <w:hyperlink w:anchor="_Toc161263538" w:history="1">
+      <w:hyperlink w:anchor="_Toc161609704" w:history="1">
         <w:r>
           <w:rPr>
             <w:rStyle w:val="aff0"/>
@@ -1080,7 +1080,7 @@
             <w:noProof/>
             <w:webHidden/>
           </w:rPr>
-          <w:instrText xml:space="preserve"> PAGEREF _Toc161263538 \h </w:instrText>
+          <w:instrText xml:space="preserve"> PAGEREF _Toc161609704 \h </w:instrText>
         </w:r>
         <w:r>
           <w:rPr>
@@ -1124,7 +1124,7 @@
           <w:szCs w:val="22"/>
         </w:rPr>
       </w:pPr>
-      <w:hyperlink w:anchor="_Toc161263539" w:history="1">
+      <w:hyperlink w:anchor="_Toc161609705" w:history="1">
         <w:r>
           <w:rPr>
             <w:rStyle w:val="aff0"/>
@@ -1151,7 +1151,7 @@
             <w:noProof/>
             <w:webHidden/>
           </w:rPr>
-          <w:instrText xml:space="preserve"> PAGEREF _Toc161263539 \h </w:instrText>
+          <w:instrText xml:space="preserve"> PAGEREF _Toc161609705 \h </w:instrText>
         </w:r>
         <w:r>
           <w:rPr>
@@ -1195,7 +1195,7 @@
           <w:szCs w:val="22"/>
         </w:rPr>
       </w:pPr>
-      <w:hyperlink w:anchor="_Toc161263540" w:history="1">
+      <w:hyperlink w:anchor="_Toc161609706" w:history="1">
         <w:r>
           <w:rPr>
             <w:rStyle w:val="aff0"/>
@@ -1222,7 +1222,7 @@
             <w:noProof/>
             <w:webHidden/>
           </w:rPr>
-          <w:instrText xml:space="preserve"> PAGEREF _Toc161263540 \h </w:instrText>
+          <w:instrText xml:space="preserve"> PAGEREF _Toc161609706 \h </w:instrText>
         </w:r>
         <w:r>
           <w:rPr>
@@ -1266,7 +1266,7 @@
           <w:szCs w:val="22"/>
         </w:rPr>
       </w:pPr>
-      <w:hyperlink w:anchor="_Toc161263541" w:history="1">
+      <w:hyperlink w:anchor="_Toc161609707" w:history="1">
         <w:r>
           <w:rPr>
             <w:rStyle w:val="aff0"/>
@@ -1293,7 +1293,7 @@
             <w:noProof/>
             <w:webHidden/>
           </w:rPr>
-          <w:instrText xml:space="preserve"> PAGEREF _Toc161263541 \h </w:instrText>
+          <w:instrText xml:space="preserve"> PAGEREF _Toc161609707 \h </w:instrText>
         </w:r>
         <w:r>
           <w:rPr>
@@ -1337,7 +1337,7 @@
           <w:szCs w:val="22"/>
         </w:rPr>
       </w:pPr>
-      <w:hyperlink w:anchor="_Toc161263542" w:history="1">
+      <w:hyperlink w:anchor="_Toc161609708" w:history="1">
         <w:r>
           <w:rPr>
             <w:rStyle w:val="aff0"/>
@@ -1364,7 +1364,7 @@
             <w:noProof/>
             <w:webHidden/>
           </w:rPr>
-          <w:instrText xml:space="preserve"> PAGEREF _Toc161263542 \h </w:instrText>
+          <w:instrText xml:space="preserve"> PAGEREF _Toc161609708 \h </w:instrText>
         </w:r>
         <w:r>
           <w:rPr>
@@ -1408,7 +1408,7 @@
           <w:szCs w:val="22"/>
         </w:rPr>
       </w:pPr>
-      <w:hyperlink w:anchor="_Toc161263543" w:history="1">
+      <w:hyperlink w:anchor="_Toc161609709" w:history="1">
         <w:r>
           <w:rPr>
             <w:rStyle w:val="aff0"/>
@@ -1435,7 +1435,7 @@
             <w:noProof/>
             <w:webHidden/>
           </w:rPr>
-          <w:instrText xml:space="preserve"> PAGEREF _Toc161263543 \h </w:instrText>
+          <w:instrText xml:space="preserve"> PAGEREF _Toc161609709 \h </w:instrText>
         </w:r>
         <w:r>
           <w:rPr>
@@ -1479,7 +1479,7 @@
           <w:szCs w:val="22"/>
         </w:rPr>
       </w:pPr>
-      <w:hyperlink w:anchor="_Toc161263544" w:history="1">
+      <w:hyperlink w:anchor="_Toc161609710" w:history="1">
         <w:r>
           <w:rPr>
             <w:rStyle w:val="aff0"/>
@@ -1506,7 +1506,7 @@
             <w:noProof/>
             <w:webHidden/>
           </w:rPr>
-          <w:instrText xml:space="preserve"> PAGEREF _Toc161263544 \h </w:instrText>
+          <w:instrText xml:space="preserve"> PAGEREF _Toc161609710 \h </w:instrText>
         </w:r>
         <w:r>
           <w:rPr>
@@ -1550,7 +1550,7 @@
           <w:szCs w:val="22"/>
         </w:rPr>
       </w:pPr>
-      <w:hyperlink w:anchor="_Toc161263545" w:history="1">
+      <w:hyperlink w:anchor="_Toc161609711" w:history="1">
         <w:r>
           <w:rPr>
             <w:rStyle w:val="aff0"/>
@@ -1577,7 +1577,7 @@
             <w:noProof/>
             <w:webHidden/>
           </w:rPr>
-          <w:instrText xml:space="preserve"> PAGEREF _Toc161263545 \h </w:instrText>
+          <w:instrText xml:space="preserve"> PAGEREF _Toc161609711 \h </w:instrText>
         </w:r>
         <w:r>
           <w:rPr>
@@ -1621,7 +1621,7 @@
           <w:szCs w:val="22"/>
         </w:rPr>
       </w:pPr>
-      <w:hyperlink w:anchor="_Toc161263546" w:history="1">
+      <w:hyperlink w:anchor="_Toc161609712" w:history="1">
         <w:r>
           <w:rPr>
             <w:rStyle w:val="aff0"/>
@@ -1648,7 +1648,7 @@
             <w:noProof/>
             <w:webHidden/>
           </w:rPr>
-          <w:instrText xml:space="preserve"> PAGEREF _Toc161263546 \h </w:instrText>
+          <w:instrText xml:space="preserve"> PAGEREF _Toc161609712 \h </w:instrText>
         </w:r>
         <w:r>
           <w:rPr>
@@ -1692,7 +1692,7 @@
           <w:szCs w:val="22"/>
         </w:rPr>
       </w:pPr>
-      <w:hyperlink w:anchor="_Toc161263547" w:history="1">
+      <w:hyperlink w:anchor="_Toc161609713" w:history="1">
         <w:r>
           <w:rPr>
             <w:rStyle w:val="aff0"/>
@@ -1719,7 +1719,7 @@
             <w:noProof/>
             <w:webHidden/>
           </w:rPr>
-          <w:instrText xml:space="preserve"> PAGEREF _Toc161263547 \h </w:instrText>
+          <w:instrText xml:space="preserve"> PAGEREF _Toc161609713 \h </w:instrText>
         </w:r>
         <w:r>
           <w:rPr>
@@ -1763,7 +1763,7 @@
           <w:szCs w:val="22"/>
         </w:rPr>
       </w:pPr>
-      <w:hyperlink w:anchor="_Toc161263548" w:history="1">
+      <w:hyperlink w:anchor="_Toc161609714" w:history="1">
         <w:r>
           <w:rPr>
             <w:rStyle w:val="aff0"/>
@@ -1790,7 +1790,7 @@
             <w:noProof/>
             <w:webHidden/>
           </w:rPr>
-          <w:instrText xml:space="preserve"> PAGEREF _Toc161263548 \h </w:instrText>
+          <w:instrText xml:space="preserve"> PAGEREF _Toc161609714 \h </w:instrText>
         </w:r>
         <w:r>
           <w:rPr>
@@ -1834,7 +1834,7 @@
           <w:szCs w:val="22"/>
         </w:rPr>
       </w:pPr>
-      <w:hyperlink w:anchor="_Toc161263549" w:history="1">
+      <w:hyperlink w:anchor="_Toc161609715" w:history="1">
         <w:r>
           <w:rPr>
             <w:rStyle w:val="aff0"/>
@@ -1861,7 +1861,7 @@
             <w:noProof/>
             <w:webHidden/>
           </w:rPr>
-          <w:instrText xml:space="preserve"> PAGEREF _Toc161263549 \h </w:instrText>
+          <w:instrText xml:space="preserve"> PAGEREF _Toc161609715 \h </w:instrText>
         </w:r>
         <w:r>
           <w:rPr>
@@ -1905,7 +1905,7 @@
           <w:szCs w:val="22"/>
         </w:rPr>
       </w:pPr>
-      <w:hyperlink w:anchor="_Toc161263550" w:history="1">
+      <w:hyperlink w:anchor="_Toc161609716" w:history="1">
         <w:r>
           <w:rPr>
             <w:rStyle w:val="aff0"/>
@@ -1932,7 +1932,7 @@
             <w:noProof/>
             <w:webHidden/>
           </w:rPr>
-          <w:instrText xml:space="preserve"> PAGEREF _Toc161263550 \h </w:instrText>
+          <w:instrText xml:space="preserve"> PAGEREF _Toc161609716 \h </w:instrText>
         </w:r>
         <w:r>
           <w:rPr>
@@ -1976,7 +1976,7 @@
           <w:szCs w:val="22"/>
         </w:rPr>
       </w:pPr>
-      <w:hyperlink w:anchor="_Toc161263551" w:history="1">
+      <w:hyperlink w:anchor="_Toc161609717" w:history="1">
         <w:r>
           <w:rPr>
             <w:rStyle w:val="aff0"/>
@@ -2003,7 +2003,7 @@
             <w:noProof/>
             <w:webHidden/>
           </w:rPr>
-          <w:instrText xml:space="preserve"> PAGEREF _Toc161263551 \h </w:instrText>
+          <w:instrText xml:space="preserve"> PAGEREF _Toc161609717 \h </w:instrText>
         </w:r>
         <w:r>
           <w:rPr>
@@ -2047,7 +2047,7 @@
           <w:szCs w:val="22"/>
         </w:rPr>
       </w:pPr>
-      <w:hyperlink w:anchor="_Toc161263552" w:history="1">
+      <w:hyperlink w:anchor="_Toc161609718" w:history="1">
         <w:r>
           <w:rPr>
             <w:rStyle w:val="aff0"/>
@@ -2074,7 +2074,7 @@
             <w:noProof/>
             <w:webHidden/>
           </w:rPr>
-          <w:instrText xml:space="preserve"> PAGEREF _Toc161263552 \h </w:instrText>
+          <w:instrText xml:space="preserve"> PAGEREF _Toc161609718 \h </w:instrText>
         </w:r>
         <w:r>
           <w:rPr>
@@ -2118,7 +2118,7 @@
           <w:szCs w:val="22"/>
         </w:rPr>
       </w:pPr>
-      <w:hyperlink w:anchor="_Toc161263553" w:history="1">
+      <w:hyperlink w:anchor="_Toc161609719" w:history="1">
         <w:r>
           <w:rPr>
             <w:rStyle w:val="aff0"/>
@@ -2145,7 +2145,7 @@
             <w:noProof/>
             <w:webHidden/>
           </w:rPr>
-          <w:instrText xml:space="preserve"> PAGEREF _Toc161263553 \h </w:instrText>
+          <w:instrText xml:space="preserve"> PAGEREF _Toc161609719 \h </w:instrText>
         </w:r>
         <w:r>
           <w:rPr>
@@ -2189,7 +2189,7 @@
           <w:szCs w:val="22"/>
         </w:rPr>
       </w:pPr>
-      <w:hyperlink w:anchor="_Toc161263554" w:history="1">
+      <w:hyperlink w:anchor="_Toc161609720" w:history="1">
         <w:r>
           <w:rPr>
             <w:rStyle w:val="aff0"/>
@@ -2216,7 +2216,7 @@
             <w:noProof/>
             <w:webHidden/>
           </w:rPr>
-          <w:instrText xml:space="preserve"> PAGEREF _Toc161263554 \h </w:instrText>
+          <w:instrText xml:space="preserve"> PAGEREF _Toc161609720 \h </w:instrText>
         </w:r>
         <w:r>
           <w:rPr>
@@ -2260,7 +2260,7 @@
           <w:szCs w:val="22"/>
         </w:rPr>
       </w:pPr>
-      <w:hyperlink w:anchor="_Toc161263555" w:history="1">
+      <w:hyperlink w:anchor="_Toc161609721" w:history="1">
         <w:r>
           <w:rPr>
             <w:rStyle w:val="aff0"/>
@@ -2287,7 +2287,7 @@
             <w:noProof/>
             <w:webHidden/>
           </w:rPr>
-          <w:instrText xml:space="preserve"> PAGEREF _Toc161263555 \h </w:instrText>
+          <w:instrText xml:space="preserve"> PAGEREF _Toc161609721 \h </w:instrText>
         </w:r>
         <w:r>
           <w:rPr>
@@ -2331,7 +2331,7 @@
           <w:szCs w:val="22"/>
         </w:rPr>
       </w:pPr>
-      <w:hyperlink w:anchor="_Toc161263556" w:history="1">
+      <w:hyperlink w:anchor="_Toc161609722" w:history="1">
         <w:r>
           <w:rPr>
             <w:rStyle w:val="aff0"/>
@@ -2358,7 +2358,7 @@
             <w:noProof/>
             <w:webHidden/>
           </w:rPr>
-          <w:instrText xml:space="preserve"> PAGEREF _Toc161263556 \h </w:instrText>
+          <w:instrText xml:space="preserve"> PAGEREF _Toc161609722 \h </w:instrText>
         </w:r>
         <w:r>
           <w:rPr>
@@ -2402,7 +2402,7 @@
           <w:szCs w:val="22"/>
         </w:rPr>
       </w:pPr>
-      <w:hyperlink w:anchor="_Toc161263557" w:history="1">
+      <w:hyperlink w:anchor="_Toc161609723" w:history="1">
         <w:r>
           <w:rPr>
             <w:rStyle w:val="aff0"/>
@@ -2429,7 +2429,7 @@
             <w:noProof/>
             <w:webHidden/>
           </w:rPr>
-          <w:instrText xml:space="preserve"> PAGEREF _Toc161263557 \h </w:instrText>
+          <w:instrText xml:space="preserve"> PAGEREF _Toc161609723 \h </w:instrText>
         </w:r>
         <w:r>
           <w:rPr>
@@ -2473,7 +2473,7 @@
           <w:szCs w:val="22"/>
         </w:rPr>
       </w:pPr>
-      <w:hyperlink w:anchor="_Toc161263558" w:history="1">
+      <w:hyperlink w:anchor="_Toc161609724" w:history="1">
         <w:r>
           <w:rPr>
             <w:rStyle w:val="aff0"/>
@@ -2500,7 +2500,7 @@
             <w:noProof/>
             <w:webHidden/>
           </w:rPr>
-          <w:instrText xml:space="preserve"> PAGEREF _Toc161263558 \h </w:instrText>
+          <w:instrText xml:space="preserve"> PAGEREF _Toc161609724 \h </w:instrText>
         </w:r>
         <w:r>
           <w:rPr>
@@ -2544,7 +2544,7 @@
           <w:szCs w:val="22"/>
         </w:rPr>
       </w:pPr>
-      <w:hyperlink w:anchor="_Toc161263559" w:history="1">
+      <w:hyperlink w:anchor="_Toc161609725" w:history="1">
         <w:r>
           <w:rPr>
             <w:rStyle w:val="aff0"/>
@@ -2571,7 +2571,7 @@
             <w:noProof/>
             <w:webHidden/>
           </w:rPr>
-          <w:instrText xml:space="preserve"> PAGEREF _Toc161263559 \h </w:instrText>
+          <w:instrText xml:space="preserve"> PAGEREF _Toc161609725 \h </w:instrText>
         </w:r>
         <w:r>
           <w:rPr>
@@ -2615,7 +2615,7 @@
           <w:szCs w:val="22"/>
         </w:rPr>
       </w:pPr>
-      <w:hyperlink w:anchor="_Toc161263560" w:history="1">
+      <w:hyperlink w:anchor="_Toc161609726" w:history="1">
         <w:r>
           <w:rPr>
             <w:rStyle w:val="aff0"/>
@@ -2642,7 +2642,7 @@
             <w:noProof/>
             <w:webHidden/>
           </w:rPr>
-          <w:instrText xml:space="preserve"> PAGEREF _Toc161263560 \h </w:instrText>
+          <w:instrText xml:space="preserve"> PAGEREF _Toc161609726 \h </w:instrText>
         </w:r>
         <w:r>
           <w:rPr>
@@ -2686,7 +2686,7 @@
           <w:szCs w:val="22"/>
         </w:rPr>
       </w:pPr>
-      <w:hyperlink w:anchor="_Toc161263561" w:history="1">
+      <w:hyperlink w:anchor="_Toc161609727" w:history="1">
         <w:r>
           <w:rPr>
             <w:rStyle w:val="aff0"/>
@@ -2713,7 +2713,7 @@
             <w:noProof/>
             <w:webHidden/>
           </w:rPr>
-          <w:instrText xml:space="preserve"> PAGEREF _Toc161263561 \h </w:instrText>
+          <w:instrText xml:space="preserve"> PAGEREF _Toc161609727 \h </w:instrText>
         </w:r>
         <w:r>
           <w:rPr>
@@ -2757,7 +2757,7 @@
           <w:szCs w:val="22"/>
         </w:rPr>
       </w:pPr>
-      <w:hyperlink w:anchor="_Toc161263562" w:history="1">
+      <w:hyperlink w:anchor="_Toc161609728" w:history="1">
         <w:r>
           <w:rPr>
             <w:rStyle w:val="aff0"/>
@@ -2784,7 +2784,7 @@
             <w:noProof/>
             <w:webHidden/>
           </w:rPr>
-          <w:instrText xml:space="preserve"> PAGEREF _Toc161263562 \h </w:instrText>
+          <w:instrText xml:space="preserve"> PAGEREF _Toc161609728 \h </w:instrText>
         </w:r>
         <w:r>
           <w:rPr>
@@ -2828,7 +2828,7 @@
           <w:szCs w:val="22"/>
         </w:rPr>
       </w:pPr>
-      <w:hyperlink w:anchor="_Toc161263563" w:history="1">
+      <w:hyperlink w:anchor="_Toc161609729" w:history="1">
         <w:r>
           <w:rPr>
             <w:rStyle w:val="aff0"/>
@@ -2855,7 +2855,7 @@
             <w:noProof/>
             <w:webHidden/>
           </w:rPr>
-          <w:instrText xml:space="preserve"> PAGEREF _Toc161263563 \h </w:instrText>
+          <w:instrText xml:space="preserve"> PAGEREF _Toc161609729 \h </w:instrText>
         </w:r>
         <w:r>
           <w:rPr>
@@ -2899,7 +2899,7 @@
           <w:szCs w:val="22"/>
         </w:rPr>
       </w:pPr>
-      <w:hyperlink w:anchor="_Toc161263564" w:history="1">
+      <w:hyperlink w:anchor="_Toc161609730" w:history="1">
         <w:r>
           <w:rPr>
             <w:rStyle w:val="aff0"/>
@@ -2926,7 +2926,7 @@
             <w:noProof/>
             <w:webHidden/>
           </w:rPr>
-          <w:instrText xml:space="preserve"> PAGEREF _Toc161263564 \h </w:instrText>
+          <w:instrText xml:space="preserve"> PAGEREF _Toc161609730 \h </w:instrText>
         </w:r>
         <w:r>
           <w:rPr>
@@ -2970,7 +2970,7 @@
           <w:szCs w:val="22"/>
         </w:rPr>
       </w:pPr>
-      <w:hyperlink w:anchor="_Toc161263565" w:history="1">
+      <w:hyperlink w:anchor="_Toc161609731" w:history="1">
         <w:r>
           <w:rPr>
             <w:rStyle w:val="aff0"/>
@@ -2997,7 +2997,7 @@
             <w:noProof/>
             <w:webHidden/>
           </w:rPr>
-          <w:instrText xml:space="preserve"> PAGEREF _Toc161263565 \h </w:instrText>
+          <w:instrText xml:space="preserve"> PAGEREF _Toc161609731 \h </w:instrText>
         </w:r>
         <w:r>
           <w:rPr>
@@ -3041,7 +3041,7 @@
           <w:szCs w:val="22"/>
         </w:rPr>
       </w:pPr>
-      <w:hyperlink w:anchor="_Toc161263566" w:history="1">
+      <w:hyperlink w:anchor="_Toc161609732" w:history="1">
         <w:r>
           <w:rPr>
             <w:rStyle w:val="aff0"/>
@@ -3068,7 +3068,7 @@
             <w:noProof/>
             <w:webHidden/>
           </w:rPr>
-          <w:instrText xml:space="preserve"> PAGEREF _Toc161263566 \h </w:instrText>
+          <w:instrText xml:space="preserve"> PAGEREF _Toc161609732 \h </w:instrText>
         </w:r>
         <w:r>
           <w:rPr>
@@ -3112,7 +3112,7 @@
           <w:szCs w:val="22"/>
         </w:rPr>
       </w:pPr>
-      <w:hyperlink w:anchor="_Toc161263567" w:history="1">
+      <w:hyperlink w:anchor="_Toc161609733" w:history="1">
         <w:r>
           <w:rPr>
             <w:rStyle w:val="aff0"/>
@@ -3139,7 +3139,7 @@
             <w:noProof/>
             <w:webHidden/>
           </w:rPr>
-          <w:instrText xml:space="preserve"> PAGEREF _Toc161263567 \h </w:instrText>
+          <w:instrText xml:space="preserve"> PAGEREF _Toc161609733 \h </w:instrText>
         </w:r>
         <w:r>
           <w:rPr>
@@ -3183,7 +3183,7 @@
           <w:szCs w:val="22"/>
         </w:rPr>
       </w:pPr>
-      <w:hyperlink w:anchor="_Toc161263568" w:history="1">
+      <w:hyperlink w:anchor="_Toc161609734" w:history="1">
         <w:r>
           <w:rPr>
             <w:rStyle w:val="aff0"/>
@@ -3210,7 +3210,7 @@
             <w:noProof/>
             <w:webHidden/>
           </w:rPr>
-          <w:instrText xml:space="preserve"> PAGEREF _Toc161263568 \h </w:instrText>
+          <w:instrText xml:space="preserve"> PAGEREF _Toc161609734 \h </w:instrText>
         </w:r>
         <w:r>
           <w:rPr>
@@ -3254,7 +3254,7 @@
           <w:szCs w:val="22"/>
         </w:rPr>
       </w:pPr>
-      <w:hyperlink w:anchor="_Toc161263569" w:history="1">
+      <w:hyperlink w:anchor="_Toc161609735" w:history="1">
         <w:r>
           <w:rPr>
             <w:rStyle w:val="aff0"/>
@@ -3281,7 +3281,7 @@
             <w:noProof/>
             <w:webHidden/>
           </w:rPr>
-          <w:instrText xml:space="preserve"> PAGEREF _Toc161263569 \h </w:instrText>
+          <w:instrText xml:space="preserve"> PAGEREF _Toc161609735 \h </w:instrText>
         </w:r>
         <w:r>
           <w:rPr>
@@ -3325,7 +3325,7 @@
           <w:szCs w:val="22"/>
         </w:rPr>
       </w:pPr>
-      <w:hyperlink w:anchor="_Toc161263570" w:history="1">
+      <w:hyperlink w:anchor="_Toc161609736" w:history="1">
         <w:r>
           <w:rPr>
             <w:rStyle w:val="aff0"/>
@@ -3352,7 +3352,7 @@
             <w:noProof/>
             <w:webHidden/>
           </w:rPr>
-          <w:instrText xml:space="preserve"> PAGEREF _Toc161263570 \h </w:instrText>
+          <w:instrText xml:space="preserve"> PAGEREF _Toc161609736 \h </w:instrText>
         </w:r>
         <w:r>
           <w:rPr>
@@ -3396,7 +3396,7 @@
           <w:szCs w:val="22"/>
         </w:rPr>
       </w:pPr>
-      <w:hyperlink w:anchor="_Toc161263571" w:history="1">
+      <w:hyperlink w:anchor="_Toc161609737" w:history="1">
         <w:r>
           <w:rPr>
             <w:rStyle w:val="aff0"/>
@@ -3423,7 +3423,7 @@
             <w:noProof/>
             <w:webHidden/>
           </w:rPr>
-          <w:instrText xml:space="preserve"> PAGEREF _Toc161263571 \h </w:instrText>
+          <w:instrText xml:space="preserve"> PAGEREF _Toc161609737 \h </w:instrText>
         </w:r>
         <w:r>
           <w:rPr>
@@ -3467,7 +3467,7 @@
           <w:szCs w:val="22"/>
         </w:rPr>
       </w:pPr>
-      <w:hyperlink w:anchor="_Toc161263572" w:history="1">
+      <w:hyperlink w:anchor="_Toc161609738" w:history="1">
         <w:r>
           <w:rPr>
             <w:rStyle w:val="aff0"/>
@@ -3494,7 +3494,7 @@
             <w:noProof/>
             <w:webHidden/>
           </w:rPr>
-          <w:instrText xml:space="preserve"> PAGEREF _Toc161263572 \h </w:instrText>
+          <w:instrText xml:space="preserve"> PAGEREF _Toc161609738 \h </w:instrText>
         </w:r>
         <w:r>
           <w:rPr>
@@ -3538,7 +3538,7 @@
           <w:szCs w:val="22"/>
         </w:rPr>
       </w:pPr>
-      <w:hyperlink w:anchor="_Toc161263573" w:history="1">
+      <w:hyperlink w:anchor="_Toc161609739" w:history="1">
         <w:r>
           <w:rPr>
             <w:rStyle w:val="aff0"/>
@@ -3565,7 +3565,7 @@
             <w:noProof/>
             <w:webHidden/>
           </w:rPr>
-          <w:instrText xml:space="preserve"> PAGEREF _Toc161263573 \h </w:instrText>
+          <w:instrText xml:space="preserve"> PAGEREF _Toc161609739 \h </w:instrText>
         </w:r>
         <w:r>
           <w:rPr>
@@ -3609,7 +3609,7 @@
           <w:szCs w:val="22"/>
         </w:rPr>
       </w:pPr>
-      <w:hyperlink w:anchor="_Toc161263574" w:history="1">
+      <w:hyperlink w:anchor="_Toc161609740" w:history="1">
         <w:r>
           <w:rPr>
             <w:rStyle w:val="aff0"/>
@@ -3636,7 +3636,7 @@
             <w:noProof/>
             <w:webHidden/>
           </w:rPr>
-          <w:instrText xml:space="preserve"> PAGEREF _Toc161263574 \h </w:instrText>
+          <w:instrText xml:space="preserve"> PAGEREF _Toc161609740 \h </w:instrText>
         </w:r>
         <w:r>
           <w:rPr>
@@ -3680,7 +3680,7 @@
           <w:szCs w:val="22"/>
         </w:rPr>
       </w:pPr>
-      <w:hyperlink w:anchor="_Toc161263575" w:history="1">
+      <w:hyperlink w:anchor="_Toc161609741" w:history="1">
         <w:r>
           <w:rPr>
             <w:rStyle w:val="aff0"/>
@@ -3707,7 +3707,7 @@
             <w:noProof/>
             <w:webHidden/>
           </w:rPr>
-          <w:instrText xml:space="preserve"> PAGEREF _Toc161263575 \h </w:instrText>
+          <w:instrText xml:space="preserve"> PAGEREF _Toc161609741 \h </w:instrText>
         </w:r>
         <w:r>
           <w:rPr>
@@ -3751,7 +3751,7 @@
           <w:szCs w:val="22"/>
         </w:rPr>
       </w:pPr>
-      <w:hyperlink w:anchor="_Toc161263576" w:history="1">
+      <w:hyperlink w:anchor="_Toc161609742" w:history="1">
         <w:r>
           <w:rPr>
             <w:rStyle w:val="aff0"/>
@@ -3778,7 +3778,7 @@
             <w:noProof/>
             <w:webHidden/>
           </w:rPr>
-          <w:instrText xml:space="preserve"> PAGEREF _Toc161263576 \h </w:instrText>
+          <w:instrText xml:space="preserve"> PAGEREF _Toc161609742 \h </w:instrText>
         </w:r>
         <w:r>
           <w:rPr>
@@ -3822,7 +3822,7 @@
           <w:szCs w:val="22"/>
         </w:rPr>
       </w:pPr>
-      <w:hyperlink w:anchor="_Toc161263577" w:history="1">
+      <w:hyperlink w:anchor="_Toc161609743" w:history="1">
         <w:r>
           <w:rPr>
             <w:rStyle w:val="aff0"/>
@@ -3849,7 +3849,7 @@
             <w:noProof/>
             <w:webHidden/>
           </w:rPr>
-          <w:instrText xml:space="preserve"> PAGEREF _Toc161263577 \h </w:instrText>
+          <w:instrText xml:space="preserve"> PAGEREF _Toc161609743 \h </w:instrText>
         </w:r>
         <w:r>
           <w:rPr>
@@ -3893,7 +3893,7 @@
           <w:szCs w:val="22"/>
         </w:rPr>
       </w:pPr>
-      <w:hyperlink w:anchor="_Toc161263578" w:history="1">
+      <w:hyperlink w:anchor="_Toc161609744" w:history="1">
         <w:r>
           <w:rPr>
             <w:rStyle w:val="aff0"/>
@@ -3920,7 +3920,7 @@
             <w:noProof/>
             <w:webHidden/>
           </w:rPr>
-          <w:instrText xml:space="preserve"> PAGEREF _Toc161263578 \h </w:instrText>
+          <w:instrText xml:space="preserve"> PAGEREF _Toc161609744 \h </w:instrText>
         </w:r>
         <w:r>
           <w:rPr>
@@ -3964,7 +3964,7 @@
           <w:szCs w:val="22"/>
         </w:rPr>
       </w:pPr>
-      <w:hyperlink w:anchor="_Toc161263579" w:history="1">
+      <w:hyperlink w:anchor="_Toc161609745" w:history="1">
         <w:r>
           <w:rPr>
             <w:rStyle w:val="aff0"/>
@@ -3991,7 +3991,7 @@
             <w:noProof/>
             <w:webHidden/>
           </w:rPr>
-          <w:instrText xml:space="preserve"> PAGEREF _Toc161263579 \h </w:instrText>
+          <w:instrText xml:space="preserve"> PAGEREF _Toc161609745 \h </w:instrText>
         </w:r>
         <w:r>
           <w:rPr>
@@ -4035,7 +4035,7 @@
           <w:szCs w:val="22"/>
         </w:rPr>
       </w:pPr>
-      <w:hyperlink w:anchor="_Toc161263580" w:history="1">
+      <w:hyperlink w:anchor="_Toc161609746" w:history="1">
         <w:r>
           <w:rPr>
             <w:rStyle w:val="aff0"/>
@@ -4062,7 +4062,7 @@
             <w:noProof/>
             <w:webHidden/>
           </w:rPr>
-          <w:instrText xml:space="preserve"> PAGEREF _Toc161263580 \h </w:instrText>
+          <w:instrText xml:space="preserve"> PAGEREF _Toc161609746 \h </w:instrText>
         </w:r>
         <w:r>
           <w:rPr>
@@ -4106,7 +4106,7 @@
           <w:szCs w:val="22"/>
         </w:rPr>
       </w:pPr>
-      <w:hyperlink w:anchor="_Toc161263581" w:history="1">
+      <w:hyperlink w:anchor="_Toc161609747" w:history="1">
         <w:r>
           <w:rPr>
             <w:rStyle w:val="aff0"/>
@@ -4133,7 +4133,7 @@
             <w:noProof/>
             <w:webHidden/>
           </w:rPr>
-          <w:instrText xml:space="preserve"> PAGEREF _Toc161263581 \h </w:instrText>
+          <w:instrText xml:space="preserve"> PAGEREF _Toc161609747 \h </w:instrText>
         </w:r>
         <w:r>
           <w:rPr>
@@ -4177,7 +4177,7 @@
           <w:szCs w:val="22"/>
         </w:rPr>
       </w:pPr>
-      <w:hyperlink w:anchor="_Toc161263582" w:history="1">
+      <w:hyperlink w:anchor="_Toc161609748" w:history="1">
         <w:r>
           <w:rPr>
             <w:rStyle w:val="aff0"/>
@@ -4204,7 +4204,7 @@
             <w:noProof/>
             <w:webHidden/>
           </w:rPr>
-          <w:instrText xml:space="preserve"> PAGEREF _Toc161263582 \h </w:instrText>
+          <w:instrText xml:space="preserve"> PAGEREF _Toc161609748 \h </w:instrText>
         </w:r>
         <w:r>
           <w:rPr>
@@ -4248,7 +4248,7 @@
           <w:szCs w:val="22"/>
         </w:rPr>
       </w:pPr>
-      <w:hyperlink w:anchor="_Toc161263583" w:history="1">
+      <w:hyperlink w:anchor="_Toc161609749" w:history="1">
         <w:r>
           <w:rPr>
             <w:rStyle w:val="aff0"/>
@@ -4275,7 +4275,7 @@
             <w:noProof/>
             <w:webHidden/>
           </w:rPr>
-          <w:instrText xml:space="preserve"> PAGEREF _Toc161263583 \h </w:instrText>
+          <w:instrText xml:space="preserve"> PAGEREF _Toc161609749 \h </w:instrText>
         </w:r>
         <w:r>
           <w:rPr>
@@ -4320,7 +4320,7 @@
           <w:szCs w:val="22"/>
         </w:rPr>
       </w:pPr>
-      <w:hyperlink w:anchor="_Toc161263584" w:history="1">
+      <w:hyperlink w:anchor="_Toc161609750" w:history="1">
         <w:r>
           <w:rPr>
             <w:rStyle w:val="aff0"/>
@@ -4342,7 +4342,7 @@
             <w:rStyle w:val="aff0"/>
             <w:noProof/>
           </w:rPr>
-          <w:t>Use case Диаграммы</w:t>
+          <w:t>Use case диаграммы</w:t>
         </w:r>
         <w:r>
           <w:rPr>
@@ -4363,7 +4363,7 @@
             <w:noProof/>
             <w:webHidden/>
           </w:rPr>
-          <w:instrText xml:space="preserve"> PAGEREF _Toc161263584 \h </w:instrText>
+          <w:instrText xml:space="preserve"> PAGEREF _Toc161609750 \h </w:instrText>
         </w:r>
         <w:r>
           <w:rPr>
@@ -4384,6 +4384,270 @@
             <w:webHidden/>
           </w:rPr>
           <w:t>25</w:t>
+        </w:r>
+        <w:r>
+          <w:rPr>
+            <w:noProof/>
+            <w:webHidden/>
+          </w:rPr>
+          <w:fldChar w:fldCharType="end"/>
+        </w:r>
+      </w:hyperlink>
+    </w:p>
+    <w:p>
+      <w:pPr>
+        <w:pStyle w:val="12"/>
+        <w:tabs>
+          <w:tab w:val="left" w:pos="2470"/>
+          <w:tab w:val="right" w:leader="dot" w:pos="9344"/>
+        </w:tabs>
+        <w:rPr>
+          <w:rFonts w:asciiTheme="minorHAnsi" w:eastAsiaTheme="minorEastAsia" w:hAnsiTheme="minorHAnsi" w:cstheme="minorBidi"/>
+          <w:noProof/>
+          <w:sz w:val="22"/>
+          <w:szCs w:val="22"/>
+        </w:rPr>
+      </w:pPr>
+      <w:hyperlink w:anchor="_Toc161609751" w:history="1">
+        <w:r>
+          <w:rPr>
+            <w:rStyle w:val="aff0"/>
+            <w:noProof/>
+          </w:rPr>
+          <w:t>ПРИЛОЖЕНИЕ Б.</w:t>
+        </w:r>
+        <w:r>
+          <w:rPr>
+            <w:rFonts w:asciiTheme="minorHAnsi" w:eastAsiaTheme="minorEastAsia" w:hAnsiTheme="minorHAnsi" w:cstheme="minorBidi"/>
+            <w:noProof/>
+            <w:sz w:val="22"/>
+            <w:szCs w:val="22"/>
+          </w:rPr>
+          <w:tab/>
+        </w:r>
+        <w:r>
+          <w:rPr>
+            <w:rStyle w:val="aff0"/>
+            <w:noProof/>
+          </w:rPr>
+          <w:t>ER-диаграмма</w:t>
+        </w:r>
+        <w:r>
+          <w:rPr>
+            <w:noProof/>
+            <w:webHidden/>
+          </w:rPr>
+          <w:tab/>
+        </w:r>
+        <w:r>
+          <w:rPr>
+            <w:noProof/>
+            <w:webHidden/>
+          </w:rPr>
+          <w:fldChar w:fldCharType="begin"/>
+        </w:r>
+        <w:r>
+          <w:rPr>
+            <w:noProof/>
+            <w:webHidden/>
+          </w:rPr>
+          <w:instrText xml:space="preserve"> PAGEREF _Toc161609751 \h </w:instrText>
+        </w:r>
+        <w:r>
+          <w:rPr>
+            <w:noProof/>
+            <w:webHidden/>
+          </w:rPr>
+        </w:r>
+        <w:r>
+          <w:rPr>
+            <w:noProof/>
+            <w:webHidden/>
+          </w:rPr>
+          <w:fldChar w:fldCharType="separate"/>
+        </w:r>
+        <w:r>
+          <w:rPr>
+            <w:noProof/>
+            <w:webHidden/>
+          </w:rPr>
+          <w:t>26</w:t>
+        </w:r>
+        <w:r>
+          <w:rPr>
+            <w:noProof/>
+            <w:webHidden/>
+          </w:rPr>
+          <w:fldChar w:fldCharType="end"/>
+        </w:r>
+      </w:hyperlink>
+    </w:p>
+    <w:p>
+      <w:pPr>
+        <w:pStyle w:val="12"/>
+        <w:tabs>
+          <w:tab w:val="left" w:pos="2496"/>
+          <w:tab w:val="right" w:leader="dot" w:pos="9344"/>
+        </w:tabs>
+        <w:rPr>
+          <w:rFonts w:asciiTheme="minorHAnsi" w:eastAsiaTheme="minorEastAsia" w:hAnsiTheme="minorHAnsi" w:cstheme="minorBidi"/>
+          <w:noProof/>
+          <w:sz w:val="22"/>
+          <w:szCs w:val="22"/>
+        </w:rPr>
+      </w:pPr>
+      <w:hyperlink w:anchor="_Toc161609752" w:history="1">
+        <w:r>
+          <w:rPr>
+            <w:rStyle w:val="aff0"/>
+            <w:noProof/>
+          </w:rPr>
+          <w:t>ПРИЛОЖЕНИЕ В.</w:t>
+        </w:r>
+        <w:r>
+          <w:rPr>
+            <w:rFonts w:asciiTheme="minorHAnsi" w:eastAsiaTheme="minorEastAsia" w:hAnsiTheme="minorHAnsi" w:cstheme="minorBidi"/>
+            <w:noProof/>
+            <w:sz w:val="22"/>
+            <w:szCs w:val="22"/>
+          </w:rPr>
+          <w:tab/>
+        </w:r>
+        <w:r>
+          <w:rPr>
+            <w:rStyle w:val="aff0"/>
+            <w:noProof/>
+          </w:rPr>
+          <w:t>Диаграмма состояния</w:t>
+        </w:r>
+        <w:r>
+          <w:rPr>
+            <w:noProof/>
+            <w:webHidden/>
+          </w:rPr>
+          <w:tab/>
+        </w:r>
+        <w:r>
+          <w:rPr>
+            <w:noProof/>
+            <w:webHidden/>
+          </w:rPr>
+          <w:fldChar w:fldCharType="begin"/>
+        </w:r>
+        <w:r>
+          <w:rPr>
+            <w:noProof/>
+            <w:webHidden/>
+          </w:rPr>
+          <w:instrText xml:space="preserve"> PAGEREF _Toc161609752 \h </w:instrText>
+        </w:r>
+        <w:r>
+          <w:rPr>
+            <w:noProof/>
+            <w:webHidden/>
+          </w:rPr>
+        </w:r>
+        <w:r>
+          <w:rPr>
+            <w:noProof/>
+            <w:webHidden/>
+          </w:rPr>
+          <w:fldChar w:fldCharType="separate"/>
+        </w:r>
+        <w:r>
+          <w:rPr>
+            <w:noProof/>
+            <w:webHidden/>
+          </w:rPr>
+          <w:t>27</w:t>
+        </w:r>
+        <w:r>
+          <w:rPr>
+            <w:noProof/>
+            <w:webHidden/>
+          </w:rPr>
+          <w:fldChar w:fldCharType="end"/>
+        </w:r>
+      </w:hyperlink>
+    </w:p>
+    <w:p>
+      <w:pPr>
+        <w:pStyle w:val="12"/>
+        <w:tabs>
+          <w:tab w:val="left" w:pos="2471"/>
+          <w:tab w:val="right" w:leader="dot" w:pos="9344"/>
+        </w:tabs>
+        <w:rPr>
+          <w:rFonts w:asciiTheme="minorHAnsi" w:eastAsiaTheme="minorEastAsia" w:hAnsiTheme="minorHAnsi" w:cstheme="minorBidi"/>
+          <w:noProof/>
+          <w:sz w:val="22"/>
+          <w:szCs w:val="22"/>
+        </w:rPr>
+      </w:pPr>
+      <w:hyperlink w:anchor="_Toc161609753" w:history="1">
+        <w:r>
+          <w:rPr>
+            <w:rStyle w:val="aff0"/>
+            <w:noProof/>
+          </w:rPr>
+          <w:t>ПРИЛОЖЕНИЕ Г.</w:t>
+        </w:r>
+        <w:r>
+          <w:rPr>
+            <w:rFonts w:asciiTheme="minorHAnsi" w:eastAsiaTheme="minorEastAsia" w:hAnsiTheme="minorHAnsi" w:cstheme="minorBidi"/>
+            <w:noProof/>
+            <w:sz w:val="22"/>
+            <w:szCs w:val="22"/>
+          </w:rPr>
+          <w:tab/>
+        </w:r>
+        <w:r>
+          <w:rPr>
+            <w:rStyle w:val="aff0"/>
+            <w:noProof/>
+          </w:rPr>
+          <w:t>Диаграмма активности</w:t>
+        </w:r>
+        <w:r>
+          <w:rPr>
+            <w:noProof/>
+            <w:webHidden/>
+          </w:rPr>
+          <w:tab/>
+        </w:r>
+        <w:r>
+          <w:rPr>
+            <w:noProof/>
+            <w:webHidden/>
+          </w:rPr>
+          <w:fldChar w:fldCharType="begin"/>
+        </w:r>
+        <w:r>
+          <w:rPr>
+            <w:noProof/>
+            <w:webHidden/>
+          </w:rPr>
+          <w:instrText xml:space="preserve"> PAGEREF _Toc161609753 \h </w:instrText>
+        </w:r>
+        <w:r>
+          <w:rPr>
+            <w:noProof/>
+            <w:webHidden/>
+          </w:rPr>
+        </w:r>
+        <w:r>
+          <w:rPr>
+            <w:noProof/>
+            <w:webHidden/>
+          </w:rPr>
+          <w:fldChar w:fldCharType="separate"/>
+        </w:r>
+        <w:r>
+          <w:rPr>
+            <w:noProof/>
+            <w:webHidden/>
+          </w:rPr>
+          <w:t>28</w:t>
         </w:r>
         <w:r>
           <w:rPr>
@@ -4402,21 +4666,23 @@
       <w:r>
         <w:fldChar w:fldCharType="end"/>
       </w:r>
+      <w:bookmarkStart w:id="1" w:name="_GoBack"/>
+      <w:bookmarkEnd w:id="1"/>
     </w:p>
     <w:p>
       <w:pPr>
         <w:pStyle w:val="a3"/>
       </w:pPr>
-      <w:bookmarkStart w:id="1" w:name="_Toc161235865"/>
-      <w:bookmarkStart w:id="2" w:name="_Toc161236473"/>
-      <w:bookmarkStart w:id="3" w:name="_Toc161263531"/>
+      <w:bookmarkStart w:id="2" w:name="_Toc161235865"/>
+      <w:bookmarkStart w:id="3" w:name="_Toc161236473"/>
+      <w:bookmarkStart w:id="4" w:name="_Toc161609697"/>
       <w:r>
         <w:lastRenderedPageBreak/>
         <w:t>Терминология</w:t>
       </w:r>
-      <w:bookmarkEnd w:id="1"/>
       <w:bookmarkEnd w:id="2"/>
       <w:bookmarkEnd w:id="3"/>
+      <w:bookmarkEnd w:id="4"/>
     </w:p>
     <w:p>
       <w:pPr>
@@ -4769,16 +5035,16 @@
       <w:pPr>
         <w:pStyle w:val="a3"/>
       </w:pPr>
-      <w:bookmarkStart w:id="4" w:name="_Toc161235866"/>
-      <w:bookmarkStart w:id="5" w:name="_Toc161236474"/>
-      <w:bookmarkStart w:id="6" w:name="_Toc161263532"/>
+      <w:bookmarkStart w:id="5" w:name="_Toc161235866"/>
+      <w:bookmarkStart w:id="6" w:name="_Toc161236474"/>
+      <w:bookmarkStart w:id="7" w:name="_Toc161609698"/>
       <w:r>
         <w:lastRenderedPageBreak/>
         <w:t>Общие сведения</w:t>
       </w:r>
-      <w:bookmarkEnd w:id="4"/>
       <w:bookmarkEnd w:id="5"/>
       <w:bookmarkEnd w:id="6"/>
+      <w:bookmarkEnd w:id="7"/>
     </w:p>
     <w:p>
       <w:pPr>
@@ -4787,22 +5053,22 @@
           <w:lang w:val="ru-RU"/>
         </w:rPr>
       </w:pPr>
-      <w:bookmarkStart w:id="7" w:name="_Toc161235867"/>
-      <w:bookmarkStart w:id="8" w:name="_Toc161236099"/>
-      <w:bookmarkStart w:id="9" w:name="_Toc161236251"/>
-      <w:bookmarkStart w:id="10" w:name="_Toc161236475"/>
-      <w:bookmarkStart w:id="11" w:name="_Toc161263533"/>
+      <w:bookmarkStart w:id="8" w:name="_Toc161235867"/>
+      <w:bookmarkStart w:id="9" w:name="_Toc161236099"/>
+      <w:bookmarkStart w:id="10" w:name="_Toc161236251"/>
+      <w:bookmarkStart w:id="11" w:name="_Toc161236475"/>
+      <w:bookmarkStart w:id="12" w:name="_Toc161609699"/>
       <w:r>
         <w:rPr>
           <w:lang w:val="ru-RU"/>
         </w:rPr>
         <w:t>Полное наименование системы и название приложения</w:t>
       </w:r>
-      <w:bookmarkEnd w:id="7"/>
       <w:bookmarkEnd w:id="8"/>
       <w:bookmarkEnd w:id="9"/>
       <w:bookmarkEnd w:id="10"/>
       <w:bookmarkEnd w:id="11"/>
+      <w:bookmarkEnd w:id="12"/>
     </w:p>
     <w:p>
       <w:pPr>
@@ -4935,19 +5201,19 @@
       <w:pPr>
         <w:pStyle w:val="a4"/>
       </w:pPr>
-      <w:bookmarkStart w:id="12" w:name="_Toc161235868"/>
-      <w:bookmarkStart w:id="13" w:name="_Toc161236100"/>
-      <w:bookmarkStart w:id="14" w:name="_Toc161236252"/>
-      <w:bookmarkStart w:id="15" w:name="_Toc161236476"/>
-      <w:bookmarkStart w:id="16" w:name="_Toc161263534"/>
+      <w:bookmarkStart w:id="13" w:name="_Toc161235868"/>
+      <w:bookmarkStart w:id="14" w:name="_Toc161236100"/>
+      <w:bookmarkStart w:id="15" w:name="_Toc161236252"/>
+      <w:bookmarkStart w:id="16" w:name="_Toc161236476"/>
+      <w:bookmarkStart w:id="17" w:name="_Toc161609700"/>
       <w:r>
         <w:t>Заказчик</w:t>
       </w:r>
-      <w:bookmarkEnd w:id="12"/>
       <w:bookmarkEnd w:id="13"/>
       <w:bookmarkEnd w:id="14"/>
       <w:bookmarkEnd w:id="15"/>
       <w:bookmarkEnd w:id="16"/>
+      <w:bookmarkEnd w:id="17"/>
     </w:p>
     <w:p>
       <w:pPr>
@@ -5077,19 +5343,19 @@
       <w:pPr>
         <w:pStyle w:val="a4"/>
       </w:pPr>
-      <w:bookmarkStart w:id="17" w:name="_Toc161235869"/>
-      <w:bookmarkStart w:id="18" w:name="_Toc161236101"/>
-      <w:bookmarkStart w:id="19" w:name="_Toc161236253"/>
-      <w:bookmarkStart w:id="20" w:name="_Toc161236477"/>
-      <w:bookmarkStart w:id="21" w:name="_Toc161263535"/>
+      <w:bookmarkStart w:id="18" w:name="_Toc161235869"/>
+      <w:bookmarkStart w:id="19" w:name="_Toc161236101"/>
+      <w:bookmarkStart w:id="20" w:name="_Toc161236253"/>
+      <w:bookmarkStart w:id="21" w:name="_Toc161236477"/>
+      <w:bookmarkStart w:id="22" w:name="_Toc161609701"/>
       <w:r>
         <w:t>Разработчик</w:t>
       </w:r>
-      <w:bookmarkEnd w:id="17"/>
       <w:bookmarkEnd w:id="18"/>
       <w:bookmarkEnd w:id="19"/>
       <w:bookmarkEnd w:id="20"/>
       <w:bookmarkEnd w:id="21"/>
+      <w:bookmarkEnd w:id="22"/>
     </w:p>
     <w:p>
       <w:pPr>
@@ -5151,22 +5417,22 @@
           <w:lang w:val="ru-RU"/>
         </w:rPr>
       </w:pPr>
-      <w:bookmarkStart w:id="22" w:name="_Toc161235870"/>
-      <w:bookmarkStart w:id="23" w:name="_Toc161236102"/>
-      <w:bookmarkStart w:id="24" w:name="_Toc161236254"/>
-      <w:bookmarkStart w:id="25" w:name="_Toc161236478"/>
-      <w:bookmarkStart w:id="26" w:name="_Toc161263536"/>
+      <w:bookmarkStart w:id="23" w:name="_Toc161235870"/>
+      <w:bookmarkStart w:id="24" w:name="_Toc161236102"/>
+      <w:bookmarkStart w:id="25" w:name="_Toc161236254"/>
+      <w:bookmarkStart w:id="26" w:name="_Toc161236478"/>
+      <w:bookmarkStart w:id="27" w:name="_Toc161609702"/>
       <w:r>
         <w:rPr>
           <w:lang w:val="ru-RU"/>
         </w:rPr>
         <w:t>Перечень документов, на основании которых создается система</w:t>
       </w:r>
-      <w:bookmarkEnd w:id="22"/>
       <w:bookmarkEnd w:id="23"/>
       <w:bookmarkEnd w:id="24"/>
       <w:bookmarkEnd w:id="25"/>
       <w:bookmarkEnd w:id="26"/>
+      <w:bookmarkEnd w:id="27"/>
     </w:p>
     <w:p>
       <w:pPr>
@@ -5235,11 +5501,11 @@
           <w:lang w:val="ru-RU"/>
         </w:rPr>
       </w:pPr>
-      <w:bookmarkStart w:id="27" w:name="_Toc161235871"/>
-      <w:bookmarkStart w:id="28" w:name="_Toc161236103"/>
-      <w:bookmarkStart w:id="29" w:name="_Toc161236255"/>
-      <w:bookmarkStart w:id="30" w:name="_Toc161236479"/>
-      <w:bookmarkStart w:id="31" w:name="_Toc161263537"/>
+      <w:bookmarkStart w:id="28" w:name="_Toc161235871"/>
+      <w:bookmarkStart w:id="29" w:name="_Toc161236103"/>
+      <w:bookmarkStart w:id="30" w:name="_Toc161236255"/>
+      <w:bookmarkStart w:id="31" w:name="_Toc161236479"/>
+      <w:bookmarkStart w:id="32" w:name="_Toc161609703"/>
       <w:r>
         <w:rPr>
           <w:lang w:val="ru-RU"/>
@@ -5265,11 +5531,11 @@
         </w:rPr>
         <w:t>автоматизированной системы</w:t>
       </w:r>
-      <w:bookmarkEnd w:id="27"/>
       <w:bookmarkEnd w:id="28"/>
       <w:bookmarkEnd w:id="29"/>
       <w:bookmarkEnd w:id="30"/>
       <w:bookmarkEnd w:id="31"/>
+      <w:bookmarkEnd w:id="32"/>
     </w:p>
     <w:p>
       <w:pPr>
@@ -5328,9 +5594,9 @@
           <w:lang w:val="ru-RU"/>
         </w:rPr>
       </w:pPr>
-      <w:bookmarkStart w:id="32" w:name="_Toc161235872"/>
-      <w:bookmarkStart w:id="33" w:name="_Toc161236480"/>
-      <w:bookmarkStart w:id="34" w:name="_Toc161263538"/>
+      <w:bookmarkStart w:id="33" w:name="_Toc161235872"/>
+      <w:bookmarkStart w:id="34" w:name="_Toc161236480"/>
+      <w:bookmarkStart w:id="35" w:name="_Toc161609704"/>
       <w:r>
         <w:rPr>
           <w:lang w:val="ru-RU"/>
@@ -5338,30 +5604,30 @@
         <w:lastRenderedPageBreak/>
         <w:t>Цели и назначение создания автоматизированной системы</w:t>
       </w:r>
-      <w:bookmarkEnd w:id="32"/>
       <w:bookmarkEnd w:id="33"/>
       <w:bookmarkEnd w:id="34"/>
+      <w:bookmarkEnd w:id="35"/>
     </w:p>
     <w:p>
       <w:pPr>
         <w:pStyle w:val="a4"/>
       </w:pPr>
-      <w:bookmarkStart w:id="35" w:name="_Toc161235873"/>
-      <w:bookmarkStart w:id="36" w:name="_Toc161236104"/>
-      <w:bookmarkStart w:id="37" w:name="_Toc161236256"/>
-      <w:bookmarkStart w:id="38" w:name="_Toc161236481"/>
-      <w:bookmarkStart w:id="39" w:name="_Toc161263539"/>
+      <w:bookmarkStart w:id="36" w:name="_Toc161235873"/>
+      <w:bookmarkStart w:id="37" w:name="_Toc161236104"/>
+      <w:bookmarkStart w:id="38" w:name="_Toc161236256"/>
+      <w:bookmarkStart w:id="39" w:name="_Toc161236481"/>
+      <w:bookmarkStart w:id="40" w:name="_Toc161609705"/>
       <w:r>
         <w:t xml:space="preserve">Цели </w:t>
       </w:r>
       <w:r>
         <w:t>создания АС</w:t>
       </w:r>
-      <w:bookmarkEnd w:id="35"/>
       <w:bookmarkEnd w:id="36"/>
       <w:bookmarkEnd w:id="37"/>
       <w:bookmarkEnd w:id="38"/>
       <w:bookmarkEnd w:id="39"/>
+      <w:bookmarkEnd w:id="40"/>
     </w:p>
     <w:p>
       <w:pPr>
@@ -5445,22 +5711,22 @@
           <w:lang w:val="ru-RU"/>
         </w:rPr>
       </w:pPr>
-      <w:bookmarkStart w:id="40" w:name="_Toc161235874"/>
-      <w:bookmarkStart w:id="41" w:name="_Toc161236105"/>
-      <w:bookmarkStart w:id="42" w:name="_Toc161236257"/>
-      <w:bookmarkStart w:id="43" w:name="_Toc161236482"/>
-      <w:bookmarkStart w:id="44" w:name="_Toc161263540"/>
+      <w:bookmarkStart w:id="41" w:name="_Toc161235874"/>
+      <w:bookmarkStart w:id="42" w:name="_Toc161236105"/>
+      <w:bookmarkStart w:id="43" w:name="_Toc161236257"/>
+      <w:bookmarkStart w:id="44" w:name="_Toc161236482"/>
+      <w:bookmarkStart w:id="45" w:name="_Toc161609706"/>
       <w:r>
         <w:rPr>
           <w:lang w:val="ru-RU"/>
         </w:rPr>
         <w:t>Назначение АС</w:t>
       </w:r>
-      <w:bookmarkEnd w:id="40"/>
       <w:bookmarkEnd w:id="41"/>
       <w:bookmarkEnd w:id="42"/>
       <w:bookmarkEnd w:id="43"/>
       <w:bookmarkEnd w:id="44"/>
+      <w:bookmarkEnd w:id="45"/>
     </w:p>
     <w:p>
       <w:pPr>
@@ -5522,9 +5788,9 @@
       <w:pPr>
         <w:pStyle w:val="a3"/>
       </w:pPr>
-      <w:bookmarkStart w:id="45" w:name="_Toc161235875"/>
-      <w:bookmarkStart w:id="46" w:name="_Toc161236483"/>
-      <w:bookmarkStart w:id="47" w:name="_Toc161263541"/>
+      <w:bookmarkStart w:id="46" w:name="_Toc161235875"/>
+      <w:bookmarkStart w:id="47" w:name="_Toc161236483"/>
+      <w:bookmarkStart w:id="48" w:name="_Toc161609707"/>
       <w:r>
         <w:lastRenderedPageBreak/>
         <w:t xml:space="preserve">Требования к </w:t>
@@ -5532,9 +5798,9 @@
       <w:r>
         <w:t>автоматизированной системе</w:t>
       </w:r>
-      <w:bookmarkEnd w:id="45"/>
       <w:bookmarkEnd w:id="46"/>
       <w:bookmarkEnd w:id="47"/>
+      <w:bookmarkEnd w:id="48"/>
     </w:p>
     <w:p>
       <w:pPr>
@@ -5543,22 +5809,22 @@
           <w:lang w:val="ru-RU"/>
         </w:rPr>
       </w:pPr>
-      <w:bookmarkStart w:id="48" w:name="_Toc161235876"/>
-      <w:bookmarkStart w:id="49" w:name="_Toc161236106"/>
-      <w:bookmarkStart w:id="50" w:name="_Toc161236258"/>
-      <w:bookmarkStart w:id="51" w:name="_Toc161236484"/>
-      <w:bookmarkStart w:id="52" w:name="_Toc161263542"/>
+      <w:bookmarkStart w:id="49" w:name="_Toc161235876"/>
+      <w:bookmarkStart w:id="50" w:name="_Toc161236106"/>
+      <w:bookmarkStart w:id="51" w:name="_Toc161236258"/>
+      <w:bookmarkStart w:id="52" w:name="_Toc161236484"/>
+      <w:bookmarkStart w:id="53" w:name="_Toc161609708"/>
       <w:r>
         <w:rPr>
           <w:lang w:val="ru-RU"/>
         </w:rPr>
         <w:t>Требования к структуре АС в целом</w:t>
       </w:r>
-      <w:bookmarkEnd w:id="48"/>
       <w:bookmarkEnd w:id="49"/>
       <w:bookmarkEnd w:id="50"/>
       <w:bookmarkEnd w:id="51"/>
       <w:bookmarkEnd w:id="52"/>
+      <w:bookmarkEnd w:id="53"/>
     </w:p>
     <w:p>
       <w:pPr>
@@ -5567,11 +5833,11 @@
           <w:lang w:val="ru-RU"/>
         </w:rPr>
       </w:pPr>
-      <w:bookmarkStart w:id="53" w:name="_Toc161235877"/>
-      <w:bookmarkStart w:id="54" w:name="_Toc161236107"/>
-      <w:bookmarkStart w:id="55" w:name="_Toc161236259"/>
-      <w:bookmarkStart w:id="56" w:name="_Toc161236485"/>
-      <w:bookmarkStart w:id="57" w:name="_Toc161263543"/>
+      <w:bookmarkStart w:id="54" w:name="_Toc161235877"/>
+      <w:bookmarkStart w:id="55" w:name="_Toc161236107"/>
+      <w:bookmarkStart w:id="56" w:name="_Toc161236259"/>
+      <w:bookmarkStart w:id="57" w:name="_Toc161236485"/>
+      <w:bookmarkStart w:id="58" w:name="_Toc161609709"/>
       <w:r>
         <w:rPr>
           <w:lang w:val="ru-RU"/>
@@ -5584,11 +5850,11 @@
         </w:rPr>
         <w:t>бования к способам и средствам обеспечения информационного взаимодействия компонентов АС</w:t>
       </w:r>
-      <w:bookmarkEnd w:id="53"/>
       <w:bookmarkEnd w:id="54"/>
       <w:bookmarkEnd w:id="55"/>
       <w:bookmarkEnd w:id="56"/>
       <w:bookmarkEnd w:id="57"/>
+      <w:bookmarkEnd w:id="58"/>
     </w:p>
     <w:p>
       <w:pPr>
@@ -5626,19 +5892,19 @@
       <w:pPr>
         <w:pStyle w:val="a5"/>
       </w:pPr>
-      <w:bookmarkStart w:id="58" w:name="_Toc161235878"/>
-      <w:bookmarkStart w:id="59" w:name="_Toc161236108"/>
-      <w:bookmarkStart w:id="60" w:name="_Toc161236260"/>
-      <w:bookmarkStart w:id="61" w:name="_Toc161236486"/>
-      <w:bookmarkStart w:id="62" w:name="_Toc161263544"/>
+      <w:bookmarkStart w:id="59" w:name="_Toc161235878"/>
+      <w:bookmarkStart w:id="60" w:name="_Toc161236108"/>
+      <w:bookmarkStart w:id="61" w:name="_Toc161236260"/>
+      <w:bookmarkStart w:id="62" w:name="_Toc161236486"/>
+      <w:bookmarkStart w:id="63" w:name="_Toc161609710"/>
       <w:r>
         <w:t>Перспективы развития, модернизации АС</w:t>
       </w:r>
-      <w:bookmarkEnd w:id="58"/>
       <w:bookmarkEnd w:id="59"/>
       <w:bookmarkEnd w:id="60"/>
       <w:bookmarkEnd w:id="61"/>
       <w:bookmarkEnd w:id="62"/>
+      <w:bookmarkEnd w:id="63"/>
     </w:p>
     <w:p>
       <w:pPr>
@@ -5721,19 +5987,19 @@
       <w:pPr>
         <w:pStyle w:val="a4"/>
       </w:pPr>
-      <w:bookmarkStart w:id="63" w:name="_Toc161235879"/>
-      <w:bookmarkStart w:id="64" w:name="_Toc161236109"/>
-      <w:bookmarkStart w:id="65" w:name="_Toc161236261"/>
-      <w:bookmarkStart w:id="66" w:name="_Toc161236487"/>
-      <w:bookmarkStart w:id="67" w:name="_Toc161263545"/>
+      <w:bookmarkStart w:id="64" w:name="_Toc161235879"/>
+      <w:bookmarkStart w:id="65" w:name="_Toc161236109"/>
+      <w:bookmarkStart w:id="66" w:name="_Toc161236261"/>
+      <w:bookmarkStart w:id="67" w:name="_Toc161236487"/>
+      <w:bookmarkStart w:id="68" w:name="_Toc161609711"/>
       <w:r>
         <w:t>Требования к функциям, выполняемым АС</w:t>
       </w:r>
-      <w:bookmarkEnd w:id="63"/>
       <w:bookmarkEnd w:id="64"/>
       <w:bookmarkEnd w:id="65"/>
       <w:bookmarkEnd w:id="66"/>
       <w:bookmarkEnd w:id="67"/>
+      <w:bookmarkEnd w:id="68"/>
     </w:p>
     <w:p>
       <w:pPr>
@@ -5863,11 +6129,11 @@
           <w:numId w:val="20"/>
         </w:numPr>
       </w:pPr>
-      <w:bookmarkStart w:id="68" w:name="_Toc161235880"/>
-      <w:bookmarkStart w:id="69" w:name="_Toc161236110"/>
-      <w:bookmarkStart w:id="70" w:name="_Toc161236262"/>
-      <w:bookmarkStart w:id="71" w:name="_Toc161236488"/>
-      <w:bookmarkStart w:id="72" w:name="_Toc161263546"/>
+      <w:bookmarkStart w:id="69" w:name="_Toc161235880"/>
+      <w:bookmarkStart w:id="70" w:name="_Toc161236110"/>
+      <w:bookmarkStart w:id="71" w:name="_Toc161236262"/>
+      <w:bookmarkStart w:id="72" w:name="_Toc161236488"/>
+      <w:bookmarkStart w:id="73" w:name="_Toc161609712"/>
       <w:r>
         <w:t xml:space="preserve">Регистрация и </w:t>
       </w:r>
@@ -5877,11 +6143,11 @@
       <w:r>
         <w:t xml:space="preserve"> пользователя</w:t>
       </w:r>
-      <w:bookmarkEnd w:id="68"/>
       <w:bookmarkEnd w:id="69"/>
       <w:bookmarkEnd w:id="70"/>
       <w:bookmarkEnd w:id="71"/>
       <w:bookmarkEnd w:id="72"/>
+      <w:bookmarkEnd w:id="73"/>
     </w:p>
     <w:p>
       <w:pPr>
@@ -5948,82 +6214,92 @@
         <w:pStyle w:val="aa"/>
       </w:pPr>
       <w:r>
-        <w:t>Выйти из системы</w:t>
+        <w:t>После входа в систему в</w:t>
+      </w:r>
+      <w:r>
+        <w:t>ыйти из системы</w:t>
+      </w:r>
+      <w:r>
+        <w:t>.</w:t>
+      </w:r>
+    </w:p>
+    <w:p>
+      <w:pPr>
+        <w:pStyle w:val="af6"/>
+        <w:rPr>
+          <w:lang w:val="ru-RU"/>
+        </w:rPr>
+      </w:pPr>
+      <w:r>
+        <w:rPr>
+          <w:lang w:val="ru-RU"/>
+        </w:rPr>
+        <w:t>При регистрации должно происходить подтверждение электронной почты. Подтверждение состоит в переходе по ссылке в письме, отправленном по адресу, указанному пользователем.</w:t>
+      </w:r>
+    </w:p>
+    <w:p>
+      <w:pPr>
+        <w:pStyle w:val="af6"/>
+        <w:rPr>
+          <w:lang w:val="ru-RU"/>
+        </w:rPr>
+      </w:pPr>
+      <w:r>
+        <w:rPr>
+          <w:lang w:val="ru-RU"/>
+        </w:rPr>
+        <w:t xml:space="preserve">Система должна </w:t>
+      </w:r>
+      <w:r>
+        <w:rPr>
+          <w:lang w:val="ru-RU"/>
+        </w:rPr>
+        <w:t>предоставлять возможность</w:t>
+      </w:r>
+      <w:r>
+        <w:rPr>
+          <w:lang w:val="ru-RU"/>
+        </w:rPr>
+        <w:t xml:space="preserve"> хранить </w:t>
+      </w:r>
+      <w:r>
+        <w:rPr>
+          <w:lang w:val="ru-RU"/>
+        </w:rPr>
+        <w:t xml:space="preserve">и изменять </w:t>
+      </w:r>
+      <w:r>
+        <w:rPr>
+          <w:lang w:val="ru-RU"/>
+        </w:rPr>
+        <w:t xml:space="preserve">личные данные </w:t>
+      </w:r>
+      <w:r>
+        <w:rPr>
+          <w:lang w:val="ru-RU"/>
+        </w:rPr>
+        <w:t xml:space="preserve">авторизованного </w:t>
+      </w:r>
+      <w:r>
+        <w:rPr>
+          <w:lang w:val="ru-RU"/>
+        </w:rPr>
+        <w:t>пользователя:</w:t>
+      </w:r>
+    </w:p>
+    <w:p>
+      <w:pPr>
+        <w:pStyle w:val="aa"/>
+      </w:pPr>
+      <w:r>
+        <w:t>Логин</w:t>
       </w:r>
       <w:r>
         <w:rPr>
           <w:lang w:val="en-US"/>
         </w:rPr>
-        <w:t>.</w:t>
-      </w:r>
-    </w:p>
-    <w:p>
-      <w:pPr>
-        <w:pStyle w:val="af6"/>
-        <w:rPr>
-          <w:lang w:val="ru-RU"/>
-        </w:rPr>
-      </w:pPr>
-      <w:r>
-        <w:rPr>
-          <w:lang w:val="ru-RU"/>
-        </w:rPr>
-        <w:t>При регистрации должно происходить подтверждение электронной почты. Подтверждение состоит в переходе по ссылке в письме, отправленном по адресу, указанному пользователем.</w:t>
-      </w:r>
-    </w:p>
-    <w:p>
-      <w:pPr>
-        <w:pStyle w:val="af6"/>
-        <w:rPr>
-          <w:lang w:val="ru-RU"/>
-        </w:rPr>
-      </w:pPr>
-      <w:r>
-        <w:rPr>
-          <w:lang w:val="ru-RU"/>
-        </w:rPr>
-        <w:t xml:space="preserve">Система должна </w:t>
-      </w:r>
-      <w:r>
-        <w:rPr>
-          <w:lang w:val="ru-RU"/>
-        </w:rPr>
-        <w:t>предоставлять возможность</w:t>
-      </w:r>
-      <w:r>
-        <w:rPr>
-          <w:lang w:val="ru-RU"/>
-        </w:rPr>
-        <w:t xml:space="preserve"> хранить </w:t>
-      </w:r>
-      <w:r>
-        <w:rPr>
-          <w:lang w:val="ru-RU"/>
-        </w:rPr>
-        <w:t xml:space="preserve">и изменять </w:t>
-      </w:r>
-      <w:r>
-        <w:rPr>
-          <w:lang w:val="ru-RU"/>
-        </w:rPr>
-        <w:t>личные данные пользователя:</w:t>
-      </w:r>
-    </w:p>
-    <w:p>
-      <w:pPr>
-        <w:pStyle w:val="aa"/>
-      </w:pPr>
-      <w:r>
-        <w:t>Логин</w:t>
-      </w:r>
-      <w:r>
-        <w:rPr>
-          <w:lang w:val="en-US"/>
-        </w:rPr>
         <w:t>;</w:t>
       </w:r>
-      <w:bookmarkStart w:id="73" w:name="_GoBack"/>
-      <w:bookmarkEnd w:id="73"/>
     </w:p>
     <w:p>
       <w:pPr>
@@ -6069,7 +6345,7 @@
       <w:bookmarkStart w:id="75" w:name="_Toc161236111"/>
       <w:bookmarkStart w:id="76" w:name="_Toc161236263"/>
       <w:bookmarkStart w:id="77" w:name="_Toc161236489"/>
-      <w:bookmarkStart w:id="78" w:name="_Toc161263547"/>
+      <w:bookmarkStart w:id="78" w:name="_Toc161609713"/>
       <w:r>
         <w:t>Организация</w:t>
       </w:r>
@@ -6228,7 +6504,7 @@
       <w:bookmarkStart w:id="80" w:name="_Toc161236112"/>
       <w:bookmarkStart w:id="81" w:name="_Toc161236264"/>
       <w:bookmarkStart w:id="82" w:name="_Toc161236490"/>
-      <w:bookmarkStart w:id="83" w:name="_Toc161263548"/>
+      <w:bookmarkStart w:id="83" w:name="_Toc161609714"/>
       <w:r>
         <w:t>Создание</w:t>
       </w:r>
@@ -6413,7 +6689,7 @@
       <w:bookmarkStart w:id="85" w:name="_Toc161236113"/>
       <w:bookmarkStart w:id="86" w:name="_Toc161236265"/>
       <w:bookmarkStart w:id="87" w:name="_Toc161236491"/>
-      <w:bookmarkStart w:id="88" w:name="_Toc161263549"/>
+      <w:bookmarkStart w:id="88" w:name="_Toc161609715"/>
       <w:r>
         <w:t>Управление</w:t>
       </w:r>
@@ -6520,7 +6796,7 @@
       <w:bookmarkStart w:id="90" w:name="_Toc161236114"/>
       <w:bookmarkStart w:id="91" w:name="_Toc161236266"/>
       <w:bookmarkStart w:id="92" w:name="_Toc161236492"/>
-      <w:bookmarkStart w:id="93" w:name="_Toc161263550"/>
+      <w:bookmarkStart w:id="93" w:name="_Toc161609716"/>
       <w:r>
         <w:lastRenderedPageBreak/>
         <w:t>Создание приглашения</w:t>
@@ -6599,7 +6875,7 @@
       <w:bookmarkStart w:id="95" w:name="_Toc161236115"/>
       <w:bookmarkStart w:id="96" w:name="_Toc161236267"/>
       <w:bookmarkStart w:id="97" w:name="_Toc161236493"/>
-      <w:bookmarkStart w:id="98" w:name="_Toc161263551"/>
+      <w:bookmarkStart w:id="98" w:name="_Toc161609717"/>
       <w:r>
         <w:rPr>
           <w:lang w:val="ru-RU"/>
@@ -6708,7 +6984,7 @@
       <w:bookmarkStart w:id="100" w:name="_Toc161236116"/>
       <w:bookmarkStart w:id="101" w:name="_Toc161236268"/>
       <w:bookmarkStart w:id="102" w:name="_Toc161236494"/>
-      <w:bookmarkStart w:id="103" w:name="_Toc161263552"/>
+      <w:bookmarkStart w:id="103" w:name="_Toc161609718"/>
       <w:r>
         <w:rPr>
           <w:lang w:val="ru-RU"/>
@@ -6840,7 +7116,7 @@
       <w:bookmarkStart w:id="105" w:name="_Toc161236117"/>
       <w:bookmarkStart w:id="106" w:name="_Toc161236269"/>
       <w:bookmarkStart w:id="107" w:name="_Toc161236495"/>
-      <w:bookmarkStart w:id="108" w:name="_Toc161263553"/>
+      <w:bookmarkStart w:id="108" w:name="_Toc161609719"/>
       <w:r>
         <w:t>Общие элементы вёрстки</w:t>
       </w:r>
@@ -6992,7 +7268,7 @@
       <w:bookmarkStart w:id="110" w:name="_Toc161236118"/>
       <w:bookmarkStart w:id="111" w:name="_Toc161236270"/>
       <w:bookmarkStart w:id="112" w:name="_Toc161236496"/>
-      <w:bookmarkStart w:id="113" w:name="_Toc161263554"/>
+      <w:bookmarkStart w:id="113" w:name="_Toc161609720"/>
       <w:r>
         <w:t>Главный экран приложения</w:t>
       </w:r>
@@ -7059,7 +7335,7 @@
       <w:bookmarkStart w:id="115" w:name="_Toc161236119"/>
       <w:bookmarkStart w:id="116" w:name="_Toc161236271"/>
       <w:bookmarkStart w:id="117" w:name="_Toc161236497"/>
-      <w:bookmarkStart w:id="118" w:name="_Toc161263555"/>
+      <w:bookmarkStart w:id="118" w:name="_Toc161609721"/>
       <w:r>
         <w:t xml:space="preserve">Экран </w:t>
       </w:r>
@@ -7145,7 +7421,7 @@
       <w:bookmarkStart w:id="120" w:name="_Toc161236120"/>
       <w:bookmarkStart w:id="121" w:name="_Toc161236272"/>
       <w:bookmarkStart w:id="122" w:name="_Toc161236498"/>
-      <w:bookmarkStart w:id="123" w:name="_Toc161263556"/>
+      <w:bookmarkStart w:id="123" w:name="_Toc161609722"/>
       <w:r>
         <w:t>Экран регистрации</w:t>
       </w:r>
@@ -7334,7 +7610,7 @@
       <w:bookmarkStart w:id="125" w:name="_Toc161236121"/>
       <w:bookmarkStart w:id="126" w:name="_Toc161236273"/>
       <w:bookmarkStart w:id="127" w:name="_Toc161236499"/>
-      <w:bookmarkStart w:id="128" w:name="_Toc161263557"/>
+      <w:bookmarkStart w:id="128" w:name="_Toc161609723"/>
       <w:r>
         <w:t>Экран личного кабинета</w:t>
       </w:r>
@@ -7402,7 +7678,7 @@
       <w:bookmarkStart w:id="130" w:name="_Toc161236122"/>
       <w:bookmarkStart w:id="131" w:name="_Toc161236274"/>
       <w:bookmarkStart w:id="132" w:name="_Toc161236500"/>
-      <w:bookmarkStart w:id="133" w:name="_Toc161263558"/>
+      <w:bookmarkStart w:id="133" w:name="_Toc161609724"/>
       <w:r>
         <w:t xml:space="preserve">Экран создания открытого </w:t>
       </w:r>
@@ -7558,7 +7834,7 @@
       <w:bookmarkStart w:id="135" w:name="_Toc161236123"/>
       <w:bookmarkStart w:id="136" w:name="_Toc161236275"/>
       <w:bookmarkStart w:id="137" w:name="_Toc161236501"/>
-      <w:bookmarkStart w:id="138" w:name="_Toc161263559"/>
+      <w:bookmarkStart w:id="138" w:name="_Toc161609725"/>
       <w:r>
         <w:rPr>
           <w:lang w:val="ru-RU"/>
@@ -7639,7 +7915,7 @@
       <w:bookmarkStart w:id="140" w:name="_Toc161236124"/>
       <w:bookmarkStart w:id="141" w:name="_Toc161236276"/>
       <w:bookmarkStart w:id="142" w:name="_Toc161236502"/>
-      <w:bookmarkStart w:id="143" w:name="_Toc161263560"/>
+      <w:bookmarkStart w:id="143" w:name="_Toc161609726"/>
       <w:r>
         <w:t xml:space="preserve">Экран доступных </w:t>
       </w:r>
@@ -7742,7 +8018,7 @@
       <w:bookmarkStart w:id="145" w:name="_Toc161236125"/>
       <w:bookmarkStart w:id="146" w:name="_Toc161236277"/>
       <w:bookmarkStart w:id="147" w:name="_Toc161236503"/>
-      <w:bookmarkStart w:id="148" w:name="_Toc161263561"/>
+      <w:bookmarkStart w:id="148" w:name="_Toc161609727"/>
       <w:r>
         <w:rPr>
           <w:lang w:val="ru-RU"/>
@@ -7810,7 +8086,7 @@
       <w:pPr>
         <w:pStyle w:val="a5"/>
       </w:pPr>
-      <w:bookmarkStart w:id="149" w:name="_Toc161263562"/>
+      <w:bookmarkStart w:id="149" w:name="_Toc161609728"/>
       <w:r>
         <w:t xml:space="preserve">Экран закрытого </w:t>
       </w:r>
@@ -7893,7 +8169,7 @@
       <w:bookmarkStart w:id="151" w:name="_Toc161236126"/>
       <w:bookmarkStart w:id="152" w:name="_Toc161236278"/>
       <w:bookmarkStart w:id="153" w:name="_Toc161236504"/>
-      <w:bookmarkStart w:id="154" w:name="_Toc161263563"/>
+      <w:bookmarkStart w:id="154" w:name="_Toc161609729"/>
       <w:r>
         <w:rPr>
           <w:lang w:val="ru-RU"/>
@@ -7979,7 +8255,7 @@
       <w:bookmarkStart w:id="156" w:name="_Toc161236127"/>
       <w:bookmarkStart w:id="157" w:name="_Toc161236279"/>
       <w:bookmarkStart w:id="158" w:name="_Toc161236505"/>
-      <w:bookmarkStart w:id="159" w:name="_Toc161263564"/>
+      <w:bookmarkStart w:id="159" w:name="_Toc161609730"/>
       <w:r>
         <w:rPr>
           <w:lang w:val="ru-RU"/>
@@ -8101,7 +8377,7 @@
           <w:lang w:val="ru-RU"/>
         </w:rPr>
       </w:pPr>
-      <w:bookmarkStart w:id="160" w:name="_Toc161263565"/>
+      <w:bookmarkStart w:id="160" w:name="_Toc161609731"/>
       <w:r>
         <w:t>Экран списка гостей</w:t>
       </w:r>
@@ -8155,7 +8431,7 @@
       <w:pPr>
         <w:pStyle w:val="a5"/>
       </w:pPr>
-      <w:bookmarkStart w:id="161" w:name="_Toc161263566"/>
+      <w:bookmarkStart w:id="161" w:name="_Toc161609732"/>
       <w:r>
         <w:t xml:space="preserve">Экран </w:t>
       </w:r>
@@ -8228,7 +8504,7 @@
       <w:bookmarkStart w:id="163" w:name="_Toc161236130"/>
       <w:bookmarkStart w:id="164" w:name="_Toc161236282"/>
       <w:bookmarkStart w:id="165" w:name="_Toc161236508"/>
-      <w:bookmarkStart w:id="166" w:name="_Toc161263567"/>
+      <w:bookmarkStart w:id="166" w:name="_Toc161609733"/>
       <w:r>
         <w:rPr>
           <w:lang w:val="ru-RU"/>
@@ -8254,7 +8530,7 @@
       <w:bookmarkStart w:id="168" w:name="_Toc161236131"/>
       <w:bookmarkStart w:id="169" w:name="_Toc161236283"/>
       <w:bookmarkStart w:id="170" w:name="_Toc161236509"/>
-      <w:bookmarkStart w:id="171" w:name="_Toc161263568"/>
+      <w:bookmarkStart w:id="171" w:name="_Toc161609734"/>
       <w:r>
         <w:t>Лингвистическое обеспечение АС</w:t>
       </w:r>
@@ -8298,7 +8574,7 @@
       <w:bookmarkStart w:id="173" w:name="_Toc161236132"/>
       <w:bookmarkStart w:id="174" w:name="_Toc161236284"/>
       <w:bookmarkStart w:id="175" w:name="_Toc161236510"/>
-      <w:bookmarkStart w:id="176" w:name="_Toc161263569"/>
+      <w:bookmarkStart w:id="176" w:name="_Toc161609735"/>
       <w:r>
         <w:t>Программное обеспечение АС</w:t>
       </w:r>
@@ -8542,7 +8818,7 @@
       <w:bookmarkStart w:id="178" w:name="_Toc161236133"/>
       <w:bookmarkStart w:id="179" w:name="_Toc161236285"/>
       <w:bookmarkStart w:id="180" w:name="_Toc161236511"/>
-      <w:bookmarkStart w:id="181" w:name="_Toc161263570"/>
+      <w:bookmarkStart w:id="181" w:name="_Toc161609736"/>
       <w:r>
         <w:rPr>
           <w:lang w:val="ru-RU"/>
@@ -8571,7 +8847,7 @@
       <w:bookmarkStart w:id="183" w:name="_Toc161236134"/>
       <w:bookmarkStart w:id="184" w:name="_Toc161236286"/>
       <w:bookmarkStart w:id="185" w:name="_Toc161236512"/>
-      <w:bookmarkStart w:id="186" w:name="_Toc161263571"/>
+      <w:bookmarkStart w:id="186" w:name="_Toc161609737"/>
       <w:r>
         <w:rPr>
           <w:lang w:val="ru-RU"/>
@@ -8595,7 +8871,13 @@
         <w:rPr>
           <w:lang w:val="ru-RU"/>
         </w:rPr>
-        <w:t>Для обеспечения безопасной работы системы необходим как минимум один администратор, занимающийся наблюдением за создаваемыми мероприятиями и контролем их содержимого.</w:t>
+        <w:t xml:space="preserve">Для обеспечения безопасной работы системы необходим как минимум один администратор, занимающийся </w:t>
+      </w:r>
+      <w:r>
+        <w:rPr>
+          <w:lang w:val="ru-RU"/>
+        </w:rPr>
+        <w:t>контролем содержимого создаваемых событий.</w:t>
       </w:r>
     </w:p>
     <w:p>
@@ -8610,7 +8892,7 @@
       <w:bookmarkStart w:id="188" w:name="_Toc161236135"/>
       <w:bookmarkStart w:id="189" w:name="_Toc161236287"/>
       <w:bookmarkStart w:id="190" w:name="_Toc161236513"/>
-      <w:bookmarkStart w:id="191" w:name="_Toc161263572"/>
+      <w:bookmarkStart w:id="191" w:name="_Toc161609738"/>
       <w:r>
         <w:t>Требования по безопасности</w:t>
       </w:r>
@@ -8689,7 +8971,7 @@
       </w:pPr>
       <w:bookmarkStart w:id="192" w:name="_Toc161235907"/>
       <w:bookmarkStart w:id="193" w:name="_Toc161236515"/>
-      <w:bookmarkStart w:id="194" w:name="_Toc161263573"/>
+      <w:bookmarkStart w:id="194" w:name="_Toc161609739"/>
       <w:r>
         <w:rPr>
           <w:lang w:val="ru-RU"/>
@@ -8895,7 +9177,7 @@
       </w:pPr>
       <w:bookmarkStart w:id="195" w:name="_Toc161235908"/>
       <w:bookmarkStart w:id="196" w:name="_Toc161236516"/>
-      <w:bookmarkStart w:id="197" w:name="_Toc161263574"/>
+      <w:bookmarkStart w:id="197" w:name="_Toc161609740"/>
       <w:r>
         <w:lastRenderedPageBreak/>
         <w:t>Порядок разработки автоматизированной системы</w:t>
@@ -8948,7 +9230,10 @@
         <w:t xml:space="preserve"> – </w:t>
       </w:r>
       <w:r>
-        <w:t>предъявляется техническое задание</w:t>
+        <w:t xml:space="preserve">предоставляется </w:t>
+      </w:r>
+      <w:r>
+        <w:t>техническое задание</w:t>
       </w:r>
       <w:r>
         <w:t>;</w:t>
@@ -8980,7 +9265,10 @@
         <w:t xml:space="preserve">– </w:t>
       </w:r>
       <w:r>
-        <w:t>предъявляется п</w:t>
+        <w:t>предоставляется</w:t>
+      </w:r>
+      <w:r>
+        <w:t xml:space="preserve"> п</w:t>
       </w:r>
       <w:r>
         <w:t>ромежуточный курсовой проект</w:t>
@@ -9018,7 +9306,10 @@
         <w:t xml:space="preserve">– </w:t>
       </w:r>
       <w:r>
-        <w:t>предъявляется готовый</w:t>
+        <w:t xml:space="preserve">предоставляется </w:t>
+      </w:r>
+      <w:r>
+        <w:t>готовый</w:t>
       </w:r>
       <w:r>
         <w:t xml:space="preserve"> курсовой проект</w:t>
@@ -9036,7 +9327,7 @@
       </w:pPr>
       <w:bookmarkStart w:id="198" w:name="_Toc161235909"/>
       <w:bookmarkStart w:id="199" w:name="_Toc161236517"/>
-      <w:bookmarkStart w:id="200" w:name="_Toc161263575"/>
+      <w:bookmarkStart w:id="200" w:name="_Toc161609741"/>
       <w:r>
         <w:rPr>
           <w:lang w:val="ru-RU"/>
@@ -9174,7 +9465,7 @@
         <w:t xml:space="preserve"> </w:t>
       </w:r>
       <w:r>
-        <w:t>реализована основная логика приложения</w:t>
+        <w:t>написан программный код, реализующий 60% описанной функциональности</w:t>
       </w:r>
       <w:r>
         <w:t xml:space="preserve">, </w:t>
@@ -9183,7 +9474,16 @@
         <w:t xml:space="preserve">настроено </w:t>
       </w:r>
       <w:r>
-        <w:t>взаимодействие с базой данных, проведены тестирование и отладка системы</w:t>
+        <w:t>взаимодействие с базой данных, проведен</w:t>
+      </w:r>
+      <w:r>
+        <w:t xml:space="preserve">ы </w:t>
+      </w:r>
+      <w:r>
+        <w:t>тестирование и отладка системы</w:t>
+      </w:r>
+      <w:r>
+        <w:t xml:space="preserve"> на данном этапе</w:t>
       </w:r>
       <w:r>
         <w:t>;</w:t>
@@ -9242,7 +9542,7 @@
       </w:pPr>
       <w:bookmarkStart w:id="201" w:name="_Toc161235910"/>
       <w:bookmarkStart w:id="202" w:name="_Toc161236518"/>
-      <w:bookmarkStart w:id="203" w:name="_Toc161263576"/>
+      <w:bookmarkStart w:id="203" w:name="_Toc161609742"/>
       <w:r>
         <w:rPr>
           <w:lang w:val="ru-RU"/>
@@ -9274,7 +9574,7 @@
       </w:pPr>
       <w:bookmarkStart w:id="204" w:name="_Toc161235911"/>
       <w:bookmarkStart w:id="205" w:name="_Toc161236519"/>
-      <w:bookmarkStart w:id="206" w:name="_Toc161263577"/>
+      <w:bookmarkStart w:id="206" w:name="_Toc161609743"/>
       <w:r>
         <w:lastRenderedPageBreak/>
         <w:t>Т</w:t>
@@ -9294,7 +9594,7 @@
       <w:bookmarkStart w:id="208" w:name="_Toc161236137"/>
       <w:bookmarkStart w:id="209" w:name="_Toc161236289"/>
       <w:bookmarkStart w:id="210" w:name="_Toc161236520"/>
-      <w:bookmarkStart w:id="211" w:name="_Toc161263578"/>
+      <w:bookmarkStart w:id="211" w:name="_Toc161609744"/>
       <w:r>
         <w:t>Перечень подлежащих разработке документов</w:t>
       </w:r>
@@ -9328,7 +9628,7 @@
       <w:bookmarkStart w:id="213" w:name="_Toc161236138"/>
       <w:bookmarkStart w:id="214" w:name="_Toc161236290"/>
       <w:bookmarkStart w:id="215" w:name="_Toc161236521"/>
-      <w:bookmarkStart w:id="216" w:name="_Toc161263579"/>
+      <w:bookmarkStart w:id="216" w:name="_Toc161609745"/>
       <w:r>
         <w:t>Вид представления и количество документов</w:t>
       </w:r>
@@ -9388,7 +9688,7 @@
       </w:pPr>
       <w:bookmarkStart w:id="217" w:name="_Toc161235914"/>
       <w:bookmarkStart w:id="218" w:name="_Toc161236522"/>
-      <w:bookmarkStart w:id="219" w:name="_Toc161263580"/>
+      <w:bookmarkStart w:id="219" w:name="_Toc161609746"/>
       <w:r>
         <w:lastRenderedPageBreak/>
         <w:t>Источники разработки</w:t>
@@ -9405,7 +9705,7 @@
       <w:bookmarkStart w:id="221" w:name="_Toc161236139"/>
       <w:bookmarkStart w:id="222" w:name="_Toc161236291"/>
       <w:bookmarkStart w:id="223" w:name="_Toc161236523"/>
-      <w:bookmarkStart w:id="224" w:name="_Toc161263581"/>
+      <w:bookmarkStart w:id="224" w:name="_Toc161609747"/>
       <w:r>
         <w:t>Системы</w:t>
       </w:r>
@@ -9792,7 +10092,7 @@
       <w:pPr>
         <w:pStyle w:val="a5"/>
       </w:pPr>
-      <w:bookmarkStart w:id="225" w:name="_Toc161263582"/>
+      <w:bookmarkStart w:id="225" w:name="_Toc161609748"/>
       <w:r>
         <w:t>2</w:t>
       </w:r>
@@ -10042,7 +10342,7 @@
       <w:pPr>
         <w:pStyle w:val="a5"/>
       </w:pPr>
-      <w:bookmarkStart w:id="226" w:name="_Toc161263583"/>
+      <w:bookmarkStart w:id="226" w:name="_Toc161609749"/>
       <w:r>
         <w:t>Time</w:t>
       </w:r>
@@ -10302,7 +10602,7 @@
       <w:pPr>
         <w:pStyle w:val="a6"/>
       </w:pPr>
-      <w:bookmarkStart w:id="227" w:name="_Toc161263584"/>
+      <w:bookmarkStart w:id="227" w:name="_Toc161609750"/>
       <w:r>
         <w:lastRenderedPageBreak/>
         <w:t xml:space="preserve">Use case </w:t>
@@ -10311,7 +10611,13 @@
         <w:rPr>
           <w:lang w:val="ru-RU"/>
         </w:rPr>
-        <w:t>Диаграммы</w:t>
+        <w:t>д</w:t>
+      </w:r>
+      <w:r>
+        <w:rPr>
+          <w:lang w:val="ru-RU"/>
+        </w:rPr>
+        <w:t>иаграммы</w:t>
       </w:r>
       <w:bookmarkEnd w:id="227"/>
     </w:p>
@@ -10477,8 +10783,262 @@
         <w:t>диаграмма системного администратора</w:t>
       </w:r>
     </w:p>
+    <w:p>
+      <w:pPr>
+        <w:pStyle w:val="a6"/>
+      </w:pPr>
+      <w:bookmarkStart w:id="228" w:name="_Toc161609751"/>
+      <w:r>
+        <w:lastRenderedPageBreak/>
+        <w:t>ER-</w:t>
+      </w:r>
+      <w:r>
+        <w:rPr>
+          <w:lang w:val="ru-RU"/>
+        </w:rPr>
+        <w:t>д</w:t>
+      </w:r>
+      <w:r>
+        <w:rPr>
+          <w:lang w:val="ru-RU"/>
+        </w:rPr>
+        <w:t>иаграмм</w:t>
+      </w:r>
+      <w:r>
+        <w:rPr>
+          <w:lang w:val="ru-RU"/>
+        </w:rPr>
+        <w:t>а</w:t>
+      </w:r>
+      <w:bookmarkEnd w:id="228"/>
+    </w:p>
+    <w:p>
+      <w:pPr>
+        <w:pStyle w:val="af7"/>
+        <w:rPr>
+          <w:lang w:val="en-US"/>
+        </w:rPr>
+      </w:pPr>
+      <w:r>
+        <w:rPr>
+          <w:lang w:val="en-US"/>
+        </w:rPr>
+        <w:drawing>
+          <wp:inline distT="0" distB="0" distL="0" distR="0" wp14:anchorId="7477B7F0" wp14:editId="5D871175">
+            <wp:extent cx="5939790" cy="5151755"/>
+            <wp:effectExtent l="0" t="0" r="3810" b="0"/>
+            <wp:docPr id="8" name="Рисунок 8"/>
+            <wp:cNvGraphicFramePr>
+              <a:graphicFrameLocks xmlns:a="http://schemas.openxmlformats.org/drawingml/2006/main" noChangeAspect="1"/>
+            </wp:cNvGraphicFramePr>
+            <a:graphic xmlns:a="http://schemas.openxmlformats.org/drawingml/2006/main">
+              <a:graphicData uri="http://schemas.openxmlformats.org/drawingml/2006/picture">
+                <pic:pic xmlns:pic="http://schemas.openxmlformats.org/drawingml/2006/picture">
+                  <pic:nvPicPr>
+                    <pic:cNvPr id="1" name=""/>
+                    <pic:cNvPicPr/>
+                  </pic:nvPicPr>
+                  <pic:blipFill>
+                    <a:blip r:embed="rId13"/>
+                    <a:stretch>
+                      <a:fillRect/>
+                    </a:stretch>
+                  </pic:blipFill>
+                  <pic:spPr>
+                    <a:xfrm>
+                      <a:off x="0" y="0"/>
+                      <a:ext cx="5939790" cy="5151755"/>
+                    </a:xfrm>
+                    <a:prstGeom prst="rect">
+                      <a:avLst/>
+                    </a:prstGeom>
+                  </pic:spPr>
+                </pic:pic>
+              </a:graphicData>
+            </a:graphic>
+          </wp:inline>
+        </w:drawing>
+      </w:r>
+    </w:p>
+    <w:p>
+      <w:pPr>
+        <w:pStyle w:val="a"/>
+      </w:pPr>
+      <w:r>
+        <w:rPr>
+          <w:lang w:val="en-US"/>
+        </w:rPr>
+        <w:t>ER-</w:t>
+      </w:r>
+      <w:r>
+        <w:t>диаграмма</w:t>
+      </w:r>
+    </w:p>
+    <w:p>
+      <w:pPr>
+        <w:pStyle w:val="a6"/>
+      </w:pPr>
+      <w:bookmarkStart w:id="229" w:name="_Toc161609752"/>
+      <w:r>
+        <w:rPr>
+          <w:lang w:val="ru-RU"/>
+        </w:rPr>
+        <w:lastRenderedPageBreak/>
+        <w:t>Диаграмма состояния</w:t>
+      </w:r>
+      <w:bookmarkEnd w:id="229"/>
+    </w:p>
+    <w:p>
+      <w:pPr>
+        <w:pStyle w:val="af7"/>
+        <w:rPr>
+          <w:lang w:val="en-US"/>
+        </w:rPr>
+      </w:pPr>
+      <w:r>
+        <w:rPr>
+          <w:noProof/>
+          <w:lang w:eastAsia="ru-RU"/>
+          <w14:ligatures w14:val="standardContextual"/>
+        </w:rPr>
+        <w:drawing>
+          <wp:inline distT="0" distB="0" distL="0" distR="0" wp14:anchorId="65F32D81" wp14:editId="300D8B6E">
+            <wp:extent cx="5114261" cy="5137225"/>
+            <wp:effectExtent l="0" t="0" r="0" b="6350"/>
+            <wp:docPr id="14" name="Рисунок 14"/>
+            <wp:cNvGraphicFramePr>
+              <a:graphicFrameLocks xmlns:a="http://schemas.openxmlformats.org/drawingml/2006/main" noChangeAspect="1"/>
+            </wp:cNvGraphicFramePr>
+            <a:graphic xmlns:a="http://schemas.openxmlformats.org/drawingml/2006/main">
+              <a:graphicData uri="http://schemas.openxmlformats.org/drawingml/2006/picture">
+                <pic:pic xmlns:pic="http://schemas.openxmlformats.org/drawingml/2006/picture">
+                  <pic:nvPicPr>
+                    <pic:cNvPr id="1" name=""/>
+                    <pic:cNvPicPr/>
+                  </pic:nvPicPr>
+                  <pic:blipFill>
+                    <a:blip r:embed="rId14"/>
+                    <a:stretch>
+                      <a:fillRect/>
+                    </a:stretch>
+                  </pic:blipFill>
+                  <pic:spPr>
+                    <a:xfrm>
+                      <a:off x="0" y="0"/>
+                      <a:ext cx="5144117" cy="5167215"/>
+                    </a:xfrm>
+                    <a:prstGeom prst="rect">
+                      <a:avLst/>
+                    </a:prstGeom>
+                  </pic:spPr>
+                </pic:pic>
+              </a:graphicData>
+            </a:graphic>
+          </wp:inline>
+        </w:drawing>
+      </w:r>
+    </w:p>
+    <w:p>
+      <w:pPr>
+        <w:pStyle w:val="a"/>
+      </w:pPr>
+      <w:r>
+        <w:t>Диаграмма</w:t>
+      </w:r>
+      <w:r>
+        <w:t xml:space="preserve"> </w:t>
+      </w:r>
+      <w:r>
+        <w:t>состояния статуса приглашения</w:t>
+      </w:r>
+    </w:p>
+    <w:p>
+      <w:pPr>
+        <w:pStyle w:val="a6"/>
+      </w:pPr>
+      <w:bookmarkStart w:id="230" w:name="_Toc161609753"/>
+      <w:r>
+        <w:rPr>
+          <w:lang w:val="ru-RU"/>
+        </w:rPr>
+        <w:lastRenderedPageBreak/>
+        <w:t xml:space="preserve">Диаграмма </w:t>
+      </w:r>
+      <w:r>
+        <w:rPr>
+          <w:lang w:val="ru-RU"/>
+        </w:rPr>
+        <w:t>активности</w:t>
+      </w:r>
+      <w:bookmarkEnd w:id="230"/>
+    </w:p>
+    <w:p>
+      <w:pPr>
+        <w:pStyle w:val="af7"/>
+        <w:rPr>
+          <w:lang w:val="en-US"/>
+        </w:rPr>
+      </w:pPr>
+      <w:r>
+        <w:drawing>
+          <wp:inline distT="0" distB="0" distL="0" distR="0" wp14:anchorId="51954835" wp14:editId="2119BF26">
+            <wp:extent cx="5939790" cy="4072255"/>
+            <wp:effectExtent l="0" t="0" r="3810" b="4445"/>
+            <wp:docPr id="16" name="Рисунок 16"/>
+            <wp:cNvGraphicFramePr>
+              <a:graphicFrameLocks xmlns:a="http://schemas.openxmlformats.org/drawingml/2006/main" noChangeAspect="1"/>
+            </wp:cNvGraphicFramePr>
+            <a:graphic xmlns:a="http://schemas.openxmlformats.org/drawingml/2006/main">
+              <a:graphicData uri="http://schemas.openxmlformats.org/drawingml/2006/picture">
+                <pic:pic xmlns:pic="http://schemas.openxmlformats.org/drawingml/2006/picture">
+                  <pic:nvPicPr>
+                    <pic:cNvPr id="1" name=""/>
+                    <pic:cNvPicPr/>
+                  </pic:nvPicPr>
+                  <pic:blipFill>
+                    <a:blip r:embed="rId15"/>
+                    <a:stretch>
+                      <a:fillRect/>
+                    </a:stretch>
+                  </pic:blipFill>
+                  <pic:spPr>
+                    <a:xfrm>
+                      <a:off x="0" y="0"/>
+                      <a:ext cx="5939790" cy="4072255"/>
+                    </a:xfrm>
+                    <a:prstGeom prst="rect">
+                      <a:avLst/>
+                    </a:prstGeom>
+                  </pic:spPr>
+                </pic:pic>
+              </a:graphicData>
+            </a:graphic>
+          </wp:inline>
+        </w:drawing>
+      </w:r>
+    </w:p>
+    <w:p>
+      <w:pPr>
+        <w:pStyle w:val="a"/>
+      </w:pPr>
+      <w:r>
+        <w:t xml:space="preserve">Диаграмма </w:t>
+      </w:r>
+      <w:r>
+        <w:t>активности</w:t>
+      </w:r>
+      <w:r>
+        <w:t xml:space="preserve"> </w:t>
+      </w:r>
+      <w:r>
+        <w:t>создания</w:t>
+      </w:r>
+      <w:r>
+        <w:t xml:space="preserve"> приглашения</w:t>
+      </w:r>
+    </w:p>
     <w:sectPr>
-      <w:footerReference w:type="default" r:id="rId13"/>
+      <w:footerReference w:type="default" r:id="rId16"/>
       <w:pgSz w:w="11906" w:h="16838"/>
       <w:pgMar w:top="1134" w:right="851" w:bottom="1134" w:left="1701" w:header="709" w:footer="709" w:gutter="0"/>
       <w:cols w:space="708"/>
@@ -10524,6 +11084,7 @@
         <w:docPartUnique/>
       </w:docPartObj>
     </w:sdtPr>
+    <w:sdtEndPr/>
     <w:sdtContent>
       <w:p>
         <w:pPr>
@@ -10543,7 +11104,7 @@
           <w:rPr>
             <w:noProof/>
           </w:rPr>
-          <w:t>24</w:t>
+          <w:t>28</w:t>
         </w:r>
         <w:r>
           <w:fldChar w:fldCharType="end"/>
@@ -10732,7 +11293,7 @@
         <w:ind w:left="2160" w:hanging="180"/>
       </w:pPr>
     </w:lvl>
-    <w:lvl w:ilvl="3" w:tplc="0419000F" w:tentative="1">
+    <w:lvl w:ilvl="3" w:tplc="0419000F">
       <w:start w:val="1"/>
       <w:numFmt w:val="decimal"/>
       <w:lvlText w:val="%4."/>
@@ -13699,7 +14260,7 @@
 </file>
 
 <file path=customXml/itemProps1.xml><?xml version="1.0" encoding="utf-8"?>
-<ds:datastoreItem xmlns:ds="http://schemas.openxmlformats.org/officeDocument/2006/customXml" ds:itemID="{BC64572A-53FA-4109-A4BA-120E2123FCED}">
+<ds:datastoreItem xmlns:ds="http://schemas.openxmlformats.org/officeDocument/2006/customXml" ds:itemID="{245B34E1-43AE-4A6D-B69B-F5B6889C2D4A}">
   <ds:schemaRefs>
     <ds:schemaRef ds:uri="http://schemas.openxmlformats.org/officeDocument/2006/bibliography"/>
   </ds:schemaRefs>
